--- a/HtmlCss Notes.docx
+++ b/HtmlCss Notes.docx
@@ -27,7 +27,6 @@
         </w:rPr>
         <w:tab/>
       </w:r>
-      <w:proofErr w:type="gramStart"/>
       <w:r>
         <w:rPr>
           <w:lang w:val="en-US"/>
@@ -45,12 +44,6 @@
           <w:lang w:val="en-US"/>
         </w:rPr>
         <w:tab/>
-      </w:r>
-      <w:proofErr w:type="gramEnd"/>
-      <w:r>
-        <w:rPr>
-          <w:lang w:val="en-US"/>
-        </w:rPr>
         <w:t xml:space="preserve">       ---&gt; HTML</w:t>
       </w:r>
     </w:p>
@@ -80,6 +73,38 @@
           <w:lang w:val="en-US"/>
         </w:rPr>
         <w:t xml:space="preserve">  ---&gt; CSS</w:t>
+      </w:r>
+    </w:p>
+    <w:p>
+      <w:pPr>
+        <w:rPr>
+          <w:lang w:val="en-US"/>
+        </w:rPr>
+      </w:pPr>
+      <w:r>
+        <w:rPr>
+          <w:lang w:val="en-US"/>
+        </w:rPr>
+        <w:t>Entity:</w:t>
+      </w:r>
+    </w:p>
+    <w:p>
+      <w:pPr>
+        <w:rPr>
+          <w:lang w:val="en-US"/>
+        </w:rPr>
+      </w:pPr>
+      <w:r>
+        <w:rPr>
+          <w:lang w:val="en-US"/>
+        </w:rPr>
+        <w:tab/>
+      </w:r>
+      <w:r>
+        <w:rPr>
+          <w:lang w:val="en-US"/>
+        </w:rPr>
+        <w:t>https://tools.w3cub.com/html-entities</w:t>
       </w:r>
     </w:p>
     <w:sectPr>

--- a/HtmlCss Notes.docx
+++ b/HtmlCss Notes.docx
@@ -27,6 +27,7 @@
         </w:rPr>
         <w:tab/>
       </w:r>
+      <w:proofErr w:type="gramStart"/>
       <w:r>
         <w:rPr>
           <w:lang w:val="en-US"/>
@@ -44,6 +45,12 @@
           <w:lang w:val="en-US"/>
         </w:rPr>
         <w:tab/>
+      </w:r>
+      <w:proofErr w:type="gramEnd"/>
+      <w:r>
+        <w:rPr>
+          <w:lang w:val="en-US"/>
+        </w:rPr>
         <w:t xml:space="preserve">       ---&gt; HTML</w:t>
       </w:r>
     </w:p>
@@ -100,12 +107,831 @@
         </w:rPr>
         <w:tab/>
       </w:r>
-      <w:r>
-        <w:rPr>
-          <w:lang w:val="en-US"/>
-        </w:rPr>
-        <w:t>https://tools.w3cub.com/html-entities</w:t>
-      </w:r>
+      <w:hyperlink r:id="rId5" w:history="1">
+        <w:r>
+          <w:rPr>
+            <w:rStyle w:val="Hyperlink"/>
+            <w:lang w:val="en-US"/>
+          </w:rPr>
+          <w:t>https://tools.w3cub.com/html-entities</w:t>
+        </w:r>
+      </w:hyperlink>
+    </w:p>
+    <w:p>
+      <w:pPr>
+        <w:rPr>
+          <w:lang w:val="en-US"/>
+        </w:rPr>
+      </w:pPr>
+      <w:r>
+        <w:rPr>
+          <w:lang w:val="en-US"/>
+        </w:rPr>
+        <w:t>Check features:</w:t>
+      </w:r>
+    </w:p>
+    <w:p>
+      <w:pPr>
+        <w:rPr>
+          <w:lang w:val="en-US"/>
+        </w:rPr>
+      </w:pPr>
+      <w:r>
+        <w:rPr>
+          <w:lang w:val="en-US"/>
+        </w:rPr>
+        <w:tab/>
+      </w:r>
+      <w:hyperlink r:id="rId6" w:history="1">
+        <w:r>
+          <w:rPr>
+            <w:rStyle w:val="Hyperlink"/>
+            <w:lang w:val="en-US"/>
+          </w:rPr>
+          <w:t>https://caniuse.com</w:t>
+        </w:r>
+      </w:hyperlink>
+      <w:r>
+        <w:rPr>
+          <w:lang w:val="en-US"/>
+        </w:rPr>
+        <w:t xml:space="preserve"> </w:t>
+      </w:r>
+    </w:p>
+    <w:p>
+      <w:pPr>
+        <w:rPr>
+          <w:lang w:val="en-US"/>
+        </w:rPr>
+      </w:pPr>
+    </w:p>
+    <w:p>
+      <w:pPr>
+        <w:shd w:val="clear" w:color="auto" w:fill="222222"/>
+        <w:spacing w:after="0" w:line="405" w:lineRule="atLeast"/>
+        <w:rPr>
+          <w:rFonts w:ascii="Consolas" w:eastAsia="Times New Roman" w:hAnsi="Consolas" w:cs="Times New Roman"/>
+          <w:color w:val="F7F1FF"/>
+          <w:kern w:val="0"/>
+          <w:sz w:val="30"/>
+          <w:szCs w:val="30"/>
+          <w:lang w:eastAsia="en-IN"/>
+          <w14:ligatures w14:val="none"/>
+        </w:rPr>
+      </w:pPr>
+      <w:r>
+        <w:rPr>
+          <w:rFonts w:ascii="Consolas" w:eastAsia="Times New Roman" w:hAnsi="Consolas" w:cs="Times New Roman"/>
+          <w:color w:val="F7F1FF"/>
+          <w:kern w:val="0"/>
+          <w:sz w:val="30"/>
+          <w:szCs w:val="30"/>
+          <w:lang w:eastAsia="en-IN"/>
+          <w14:ligatures w14:val="none"/>
+        </w:rPr>
+        <w:t xml:space="preserve">            </w:t>
+      </w:r>
+      <w:r>
+        <w:rPr>
+          <w:rFonts w:ascii="Consolas" w:eastAsia="Times New Roman" w:hAnsi="Consolas" w:cs="Times New Roman"/>
+          <w:color w:val="FC618D"/>
+          <w:kern w:val="0"/>
+          <w:sz w:val="30"/>
+          <w:szCs w:val="30"/>
+          <w:lang w:eastAsia="en-IN"/>
+          <w14:ligatures w14:val="none"/>
+        </w:rPr>
+        <w:t>table</w:t>
+      </w:r>
+      <w:r>
+        <w:rPr>
+          <w:rFonts w:ascii="Consolas" w:eastAsia="Times New Roman" w:hAnsi="Consolas" w:cs="Times New Roman"/>
+          <w:color w:val="8B888F"/>
+          <w:kern w:val="0"/>
+          <w:sz w:val="30"/>
+          <w:szCs w:val="30"/>
+          <w:lang w:eastAsia="en-IN"/>
+          <w14:ligatures w14:val="none"/>
+        </w:rPr>
+        <w:t>,</w:t>
+      </w:r>
+    </w:p>
+    <w:p>
+      <w:pPr>
+        <w:shd w:val="clear" w:color="auto" w:fill="222222"/>
+        <w:spacing w:after="0" w:line="405" w:lineRule="atLeast"/>
+        <w:rPr>
+          <w:rFonts w:ascii="Consolas" w:eastAsia="Times New Roman" w:hAnsi="Consolas" w:cs="Times New Roman"/>
+          <w:color w:val="F7F1FF"/>
+          <w:kern w:val="0"/>
+          <w:sz w:val="30"/>
+          <w:szCs w:val="30"/>
+          <w:lang w:eastAsia="en-IN"/>
+          <w14:ligatures w14:val="none"/>
+        </w:rPr>
+      </w:pPr>
+      <w:r>
+        <w:rPr>
+          <w:rFonts w:ascii="Consolas" w:eastAsia="Times New Roman" w:hAnsi="Consolas" w:cs="Times New Roman"/>
+          <w:color w:val="F7F1FF"/>
+          <w:kern w:val="0"/>
+          <w:sz w:val="30"/>
+          <w:szCs w:val="30"/>
+          <w:lang w:eastAsia="en-IN"/>
+          <w14:ligatures w14:val="none"/>
+        </w:rPr>
+        <w:t xml:space="preserve">            </w:t>
+      </w:r>
+      <w:r>
+        <w:rPr>
+          <w:rFonts w:ascii="Consolas" w:eastAsia="Times New Roman" w:hAnsi="Consolas" w:cs="Times New Roman"/>
+          <w:color w:val="FC618D"/>
+          <w:kern w:val="0"/>
+          <w:sz w:val="30"/>
+          <w:szCs w:val="30"/>
+          <w:lang w:eastAsia="en-IN"/>
+          <w14:ligatures w14:val="none"/>
+        </w:rPr>
+        <w:t>td</w:t>
+      </w:r>
+      <w:r>
+        <w:rPr>
+          <w:rFonts w:ascii="Consolas" w:eastAsia="Times New Roman" w:hAnsi="Consolas" w:cs="Times New Roman"/>
+          <w:color w:val="8B888F"/>
+          <w:kern w:val="0"/>
+          <w:sz w:val="30"/>
+          <w:szCs w:val="30"/>
+          <w:lang w:eastAsia="en-IN"/>
+          <w14:ligatures w14:val="none"/>
+        </w:rPr>
+        <w:t>,</w:t>
+      </w:r>
+    </w:p>
+    <w:p>
+      <w:pPr>
+        <w:shd w:val="clear" w:color="auto" w:fill="222222"/>
+        <w:spacing w:after="0" w:line="405" w:lineRule="atLeast"/>
+        <w:rPr>
+          <w:rFonts w:ascii="Consolas" w:eastAsia="Times New Roman" w:hAnsi="Consolas" w:cs="Times New Roman"/>
+          <w:color w:val="F7F1FF"/>
+          <w:kern w:val="0"/>
+          <w:sz w:val="30"/>
+          <w:szCs w:val="30"/>
+          <w:lang w:eastAsia="en-IN"/>
+          <w14:ligatures w14:val="none"/>
+        </w:rPr>
+      </w:pPr>
+      <w:r>
+        <w:rPr>
+          <w:rFonts w:ascii="Consolas" w:eastAsia="Times New Roman" w:hAnsi="Consolas" w:cs="Times New Roman"/>
+          <w:color w:val="F7F1FF"/>
+          <w:kern w:val="0"/>
+          <w:sz w:val="30"/>
+          <w:szCs w:val="30"/>
+          <w:lang w:eastAsia="en-IN"/>
+          <w14:ligatures w14:val="none"/>
+        </w:rPr>
+        <w:t xml:space="preserve">            </w:t>
+      </w:r>
+      <w:proofErr w:type="spellStart"/>
+      <w:r>
+        <w:rPr>
+          <w:rFonts w:ascii="Consolas" w:eastAsia="Times New Roman" w:hAnsi="Consolas" w:cs="Times New Roman"/>
+          <w:color w:val="FC618D"/>
+          <w:kern w:val="0"/>
+          <w:sz w:val="30"/>
+          <w:szCs w:val="30"/>
+          <w:lang w:eastAsia="en-IN"/>
+          <w14:ligatures w14:val="none"/>
+        </w:rPr>
+        <w:t>th</w:t>
+      </w:r>
+      <w:proofErr w:type="spellEnd"/>
+      <w:r>
+        <w:rPr>
+          <w:rFonts w:ascii="Consolas" w:eastAsia="Times New Roman" w:hAnsi="Consolas" w:cs="Times New Roman"/>
+          <w:color w:val="F7F1FF"/>
+          <w:kern w:val="0"/>
+          <w:sz w:val="30"/>
+          <w:szCs w:val="30"/>
+          <w:lang w:eastAsia="en-IN"/>
+          <w14:ligatures w14:val="none"/>
+        </w:rPr>
+        <w:t xml:space="preserve"> </w:t>
+      </w:r>
+      <w:r>
+        <w:rPr>
+          <w:rFonts w:ascii="Consolas" w:eastAsia="Times New Roman" w:hAnsi="Consolas" w:cs="Times New Roman"/>
+          <w:color w:val="8B888F"/>
+          <w:kern w:val="0"/>
+          <w:sz w:val="30"/>
+          <w:szCs w:val="30"/>
+          <w:lang w:eastAsia="en-IN"/>
+          <w14:ligatures w14:val="none"/>
+        </w:rPr>
+        <w:t>{</w:t>
+      </w:r>
+    </w:p>
+    <w:p>
+      <w:pPr>
+        <w:shd w:val="clear" w:color="auto" w:fill="222222"/>
+        <w:spacing w:after="0" w:line="405" w:lineRule="atLeast"/>
+        <w:rPr>
+          <w:rFonts w:ascii="Consolas" w:eastAsia="Times New Roman" w:hAnsi="Consolas" w:cs="Times New Roman"/>
+          <w:color w:val="F7F1FF"/>
+          <w:kern w:val="0"/>
+          <w:sz w:val="30"/>
+          <w:szCs w:val="30"/>
+          <w:lang w:eastAsia="en-IN"/>
+          <w14:ligatures w14:val="none"/>
+        </w:rPr>
+      </w:pPr>
+      <w:r>
+        <w:rPr>
+          <w:rFonts w:ascii="Consolas" w:eastAsia="Times New Roman" w:hAnsi="Consolas" w:cs="Times New Roman"/>
+          <w:color w:val="F7F1FF"/>
+          <w:kern w:val="0"/>
+          <w:sz w:val="30"/>
+          <w:szCs w:val="30"/>
+          <w:lang w:eastAsia="en-IN"/>
+          <w14:ligatures w14:val="none"/>
+        </w:rPr>
+        <w:t>                border</w:t>
+      </w:r>
+      <w:r>
+        <w:rPr>
+          <w:rFonts w:ascii="Consolas" w:eastAsia="Times New Roman" w:hAnsi="Consolas" w:cs="Times New Roman"/>
+          <w:color w:val="8B888F"/>
+          <w:kern w:val="0"/>
+          <w:sz w:val="30"/>
+          <w:szCs w:val="30"/>
+          <w:lang w:eastAsia="en-IN"/>
+          <w14:ligatures w14:val="none"/>
+        </w:rPr>
+        <w:t>:</w:t>
+      </w:r>
+      <w:r>
+        <w:rPr>
+          <w:rFonts w:ascii="Consolas" w:eastAsia="Times New Roman" w:hAnsi="Consolas" w:cs="Times New Roman"/>
+          <w:color w:val="F7F1FF"/>
+          <w:kern w:val="0"/>
+          <w:sz w:val="30"/>
+          <w:szCs w:val="30"/>
+          <w:lang w:eastAsia="en-IN"/>
+          <w14:ligatures w14:val="none"/>
+        </w:rPr>
+        <w:t xml:space="preserve"> </w:t>
+      </w:r>
+      <w:r>
+        <w:rPr>
+          <w:rFonts w:ascii="Consolas" w:eastAsia="Times New Roman" w:hAnsi="Consolas" w:cs="Times New Roman"/>
+          <w:color w:val="948AE3"/>
+          <w:kern w:val="0"/>
+          <w:sz w:val="30"/>
+          <w:szCs w:val="30"/>
+          <w:lang w:eastAsia="en-IN"/>
+          <w14:ligatures w14:val="none"/>
+        </w:rPr>
+        <w:t>1</w:t>
+      </w:r>
+      <w:r>
+        <w:rPr>
+          <w:rFonts w:ascii="Consolas" w:eastAsia="Times New Roman" w:hAnsi="Consolas" w:cs="Times New Roman"/>
+          <w:color w:val="FC618D"/>
+          <w:kern w:val="0"/>
+          <w:sz w:val="30"/>
+          <w:szCs w:val="30"/>
+          <w:lang w:eastAsia="en-IN"/>
+          <w14:ligatures w14:val="none"/>
+        </w:rPr>
+        <w:t>px</w:t>
+      </w:r>
+      <w:r>
+        <w:rPr>
+          <w:rFonts w:ascii="Consolas" w:eastAsia="Times New Roman" w:hAnsi="Consolas" w:cs="Times New Roman"/>
+          <w:color w:val="F7F1FF"/>
+          <w:kern w:val="0"/>
+          <w:sz w:val="30"/>
+          <w:szCs w:val="30"/>
+          <w:lang w:eastAsia="en-IN"/>
+          <w14:ligatures w14:val="none"/>
+        </w:rPr>
+        <w:t xml:space="preserve"> </w:t>
+      </w:r>
+      <w:r>
+        <w:rPr>
+          <w:rFonts w:ascii="Consolas" w:eastAsia="Times New Roman" w:hAnsi="Consolas" w:cs="Times New Roman"/>
+          <w:color w:val="5AD4E6"/>
+          <w:kern w:val="0"/>
+          <w:sz w:val="30"/>
+          <w:szCs w:val="30"/>
+          <w:lang w:eastAsia="en-IN"/>
+          <w14:ligatures w14:val="none"/>
+        </w:rPr>
+        <w:t>solid</w:t>
+      </w:r>
+      <w:r>
+        <w:rPr>
+          <w:rFonts w:ascii="Consolas" w:eastAsia="Times New Roman" w:hAnsi="Consolas" w:cs="Times New Roman"/>
+          <w:color w:val="F7F1FF"/>
+          <w:kern w:val="0"/>
+          <w:sz w:val="30"/>
+          <w:szCs w:val="30"/>
+          <w:lang w:eastAsia="en-IN"/>
+          <w14:ligatures w14:val="none"/>
+        </w:rPr>
+        <w:t xml:space="preserve"> </w:t>
+      </w:r>
+      <w:proofErr w:type="spellStart"/>
+      <w:r>
+        <w:rPr>
+          <w:rFonts w:ascii="Consolas" w:eastAsia="Times New Roman" w:hAnsi="Consolas" w:cs="Times New Roman"/>
+          <w:color w:val="5AD4E6"/>
+          <w:kern w:val="0"/>
+          <w:sz w:val="30"/>
+          <w:szCs w:val="30"/>
+          <w:lang w:eastAsia="en-IN"/>
+          <w14:ligatures w14:val="none"/>
+        </w:rPr>
+        <w:t>lightgray</w:t>
+      </w:r>
+      <w:proofErr w:type="spellEnd"/>
+      <w:r>
+        <w:rPr>
+          <w:rFonts w:ascii="Consolas" w:eastAsia="Times New Roman" w:hAnsi="Consolas" w:cs="Times New Roman"/>
+          <w:color w:val="8B888F"/>
+          <w:kern w:val="0"/>
+          <w:sz w:val="30"/>
+          <w:szCs w:val="30"/>
+          <w:lang w:eastAsia="en-IN"/>
+          <w14:ligatures w14:val="none"/>
+        </w:rPr>
+        <w:t>;</w:t>
+      </w:r>
+    </w:p>
+    <w:p>
+      <w:pPr>
+        <w:shd w:val="clear" w:color="auto" w:fill="222222"/>
+        <w:spacing w:after="0" w:line="405" w:lineRule="atLeast"/>
+        <w:rPr>
+          <w:rFonts w:ascii="Consolas" w:eastAsia="Times New Roman" w:hAnsi="Consolas" w:cs="Times New Roman"/>
+          <w:color w:val="F7F1FF"/>
+          <w:kern w:val="0"/>
+          <w:sz w:val="30"/>
+          <w:szCs w:val="30"/>
+          <w:lang w:eastAsia="en-IN"/>
+          <w14:ligatures w14:val="none"/>
+        </w:rPr>
+      </w:pPr>
+      <w:r>
+        <w:rPr>
+          <w:rFonts w:ascii="Consolas" w:eastAsia="Times New Roman" w:hAnsi="Consolas" w:cs="Times New Roman"/>
+          <w:color w:val="F7F1FF"/>
+          <w:kern w:val="0"/>
+          <w:sz w:val="30"/>
+          <w:szCs w:val="30"/>
+          <w:lang w:eastAsia="en-IN"/>
+          <w14:ligatures w14:val="none"/>
+        </w:rPr>
+        <w:t>                border-collapse</w:t>
+      </w:r>
+      <w:r>
+        <w:rPr>
+          <w:rFonts w:ascii="Consolas" w:eastAsia="Times New Roman" w:hAnsi="Consolas" w:cs="Times New Roman"/>
+          <w:color w:val="8B888F"/>
+          <w:kern w:val="0"/>
+          <w:sz w:val="30"/>
+          <w:szCs w:val="30"/>
+          <w:lang w:eastAsia="en-IN"/>
+          <w14:ligatures w14:val="none"/>
+        </w:rPr>
+        <w:t>:</w:t>
+      </w:r>
+      <w:r>
+        <w:rPr>
+          <w:rFonts w:ascii="Consolas" w:eastAsia="Times New Roman" w:hAnsi="Consolas" w:cs="Times New Roman"/>
+          <w:color w:val="F7F1FF"/>
+          <w:kern w:val="0"/>
+          <w:sz w:val="30"/>
+          <w:szCs w:val="30"/>
+          <w:lang w:eastAsia="en-IN"/>
+          <w14:ligatures w14:val="none"/>
+        </w:rPr>
+        <w:t xml:space="preserve"> </w:t>
+      </w:r>
+      <w:r>
+        <w:rPr>
+          <w:rFonts w:ascii="Consolas" w:eastAsia="Times New Roman" w:hAnsi="Consolas" w:cs="Times New Roman"/>
+          <w:color w:val="5AD4E6"/>
+          <w:kern w:val="0"/>
+          <w:sz w:val="30"/>
+          <w:szCs w:val="30"/>
+          <w:lang w:eastAsia="en-IN"/>
+          <w14:ligatures w14:val="none"/>
+        </w:rPr>
+        <w:t>collapse</w:t>
+      </w:r>
+      <w:r>
+        <w:rPr>
+          <w:rFonts w:ascii="Consolas" w:eastAsia="Times New Roman" w:hAnsi="Consolas" w:cs="Times New Roman"/>
+          <w:color w:val="8B888F"/>
+          <w:kern w:val="0"/>
+          <w:sz w:val="30"/>
+          <w:szCs w:val="30"/>
+          <w:lang w:eastAsia="en-IN"/>
+          <w14:ligatures w14:val="none"/>
+        </w:rPr>
+        <w:t>;</w:t>
+      </w:r>
+    </w:p>
+    <w:p>
+      <w:pPr>
+        <w:shd w:val="clear" w:color="auto" w:fill="222222"/>
+        <w:spacing w:after="0" w:line="405" w:lineRule="atLeast"/>
+        <w:rPr>
+          <w:rFonts w:ascii="Consolas" w:eastAsia="Times New Roman" w:hAnsi="Consolas" w:cs="Times New Roman"/>
+          <w:color w:val="F7F1FF"/>
+          <w:kern w:val="0"/>
+          <w:sz w:val="30"/>
+          <w:szCs w:val="30"/>
+          <w:lang w:eastAsia="en-IN"/>
+          <w14:ligatures w14:val="none"/>
+        </w:rPr>
+      </w:pPr>
+      <w:r>
+        <w:rPr>
+          <w:rFonts w:ascii="Consolas" w:eastAsia="Times New Roman" w:hAnsi="Consolas" w:cs="Times New Roman"/>
+          <w:color w:val="F7F1FF"/>
+          <w:kern w:val="0"/>
+          <w:sz w:val="30"/>
+          <w:szCs w:val="30"/>
+          <w:lang w:eastAsia="en-IN"/>
+          <w14:ligatures w14:val="none"/>
+        </w:rPr>
+        <w:t xml:space="preserve">            </w:t>
+      </w:r>
+      <w:r>
+        <w:rPr>
+          <w:rFonts w:ascii="Consolas" w:eastAsia="Times New Roman" w:hAnsi="Consolas" w:cs="Times New Roman"/>
+          <w:color w:val="8B888F"/>
+          <w:kern w:val="0"/>
+          <w:sz w:val="30"/>
+          <w:szCs w:val="30"/>
+          <w:lang w:eastAsia="en-IN"/>
+          <w14:ligatures w14:val="none"/>
+        </w:rPr>
+        <w:t>}</w:t>
+      </w:r>
+    </w:p>
+    <w:p>
+      <w:pPr>
+        <w:shd w:val="clear" w:color="auto" w:fill="222222"/>
+        <w:spacing w:after="0" w:line="405" w:lineRule="atLeast"/>
+        <w:rPr>
+          <w:rFonts w:ascii="Consolas" w:eastAsia="Times New Roman" w:hAnsi="Consolas" w:cs="Times New Roman"/>
+          <w:color w:val="F7F1FF"/>
+          <w:kern w:val="0"/>
+          <w:sz w:val="30"/>
+          <w:szCs w:val="30"/>
+          <w:lang w:eastAsia="en-IN"/>
+          <w14:ligatures w14:val="none"/>
+        </w:rPr>
+      </w:pPr>
+      <w:r>
+        <w:rPr>
+          <w:rFonts w:ascii="Consolas" w:eastAsia="Times New Roman" w:hAnsi="Consolas" w:cs="Times New Roman"/>
+          <w:color w:val="F7F1FF"/>
+          <w:kern w:val="0"/>
+          <w:sz w:val="30"/>
+          <w:szCs w:val="30"/>
+          <w:lang w:eastAsia="en-IN"/>
+          <w14:ligatures w14:val="none"/>
+        </w:rPr>
+        <w:t xml:space="preserve">            </w:t>
+      </w:r>
+      <w:proofErr w:type="spellStart"/>
+      <w:proofErr w:type="gramStart"/>
+      <w:r>
+        <w:rPr>
+          <w:rFonts w:ascii="Consolas" w:eastAsia="Times New Roman" w:hAnsi="Consolas" w:cs="Times New Roman"/>
+          <w:color w:val="FC618D"/>
+          <w:kern w:val="0"/>
+          <w:sz w:val="30"/>
+          <w:szCs w:val="30"/>
+          <w:lang w:eastAsia="en-IN"/>
+          <w14:ligatures w14:val="none"/>
+        </w:rPr>
+        <w:t>tfoot</w:t>
+      </w:r>
+      <w:proofErr w:type="spellEnd"/>
+      <w:r>
+        <w:rPr>
+          <w:rFonts w:ascii="Consolas" w:eastAsia="Times New Roman" w:hAnsi="Consolas" w:cs="Times New Roman"/>
+          <w:color w:val="8B888F"/>
+          <w:kern w:val="0"/>
+          <w:sz w:val="30"/>
+          <w:szCs w:val="30"/>
+          <w:lang w:eastAsia="en-IN"/>
+          <w14:ligatures w14:val="none"/>
+        </w:rPr>
+        <w:t>{</w:t>
+      </w:r>
+      <w:proofErr w:type="gramEnd"/>
+    </w:p>
+    <w:p>
+      <w:pPr>
+        <w:shd w:val="clear" w:color="auto" w:fill="222222"/>
+        <w:spacing w:after="0" w:line="405" w:lineRule="atLeast"/>
+        <w:rPr>
+          <w:rFonts w:ascii="Consolas" w:eastAsia="Times New Roman" w:hAnsi="Consolas" w:cs="Times New Roman"/>
+          <w:color w:val="F7F1FF"/>
+          <w:kern w:val="0"/>
+          <w:sz w:val="30"/>
+          <w:szCs w:val="30"/>
+          <w:lang w:eastAsia="en-IN"/>
+          <w14:ligatures w14:val="none"/>
+        </w:rPr>
+      </w:pPr>
+      <w:r>
+        <w:rPr>
+          <w:rFonts w:ascii="Consolas" w:eastAsia="Times New Roman" w:hAnsi="Consolas" w:cs="Times New Roman"/>
+          <w:color w:val="F7F1FF"/>
+          <w:kern w:val="0"/>
+          <w:sz w:val="30"/>
+          <w:szCs w:val="30"/>
+          <w:lang w:eastAsia="en-IN"/>
+          <w14:ligatures w14:val="none"/>
+        </w:rPr>
+        <w:t>                text-align</w:t>
+      </w:r>
+      <w:r>
+        <w:rPr>
+          <w:rFonts w:ascii="Consolas" w:eastAsia="Times New Roman" w:hAnsi="Consolas" w:cs="Times New Roman"/>
+          <w:color w:val="8B888F"/>
+          <w:kern w:val="0"/>
+          <w:sz w:val="30"/>
+          <w:szCs w:val="30"/>
+          <w:lang w:eastAsia="en-IN"/>
+          <w14:ligatures w14:val="none"/>
+        </w:rPr>
+        <w:t>:</w:t>
+      </w:r>
+      <w:r>
+        <w:rPr>
+          <w:rFonts w:ascii="Consolas" w:eastAsia="Times New Roman" w:hAnsi="Consolas" w:cs="Times New Roman"/>
+          <w:color w:val="F7F1FF"/>
+          <w:kern w:val="0"/>
+          <w:sz w:val="30"/>
+          <w:szCs w:val="30"/>
+          <w:lang w:eastAsia="en-IN"/>
+          <w14:ligatures w14:val="none"/>
+        </w:rPr>
+        <w:t xml:space="preserve"> </w:t>
+      </w:r>
+      <w:r>
+        <w:rPr>
+          <w:rFonts w:ascii="Consolas" w:eastAsia="Times New Roman" w:hAnsi="Consolas" w:cs="Times New Roman"/>
+          <w:color w:val="5AD4E6"/>
+          <w:kern w:val="0"/>
+          <w:sz w:val="30"/>
+          <w:szCs w:val="30"/>
+          <w:lang w:eastAsia="en-IN"/>
+          <w14:ligatures w14:val="none"/>
+        </w:rPr>
+        <w:t>left</w:t>
+      </w:r>
+      <w:r>
+        <w:rPr>
+          <w:rFonts w:ascii="Consolas" w:eastAsia="Times New Roman" w:hAnsi="Consolas" w:cs="Times New Roman"/>
+          <w:color w:val="8B888F"/>
+          <w:kern w:val="0"/>
+          <w:sz w:val="30"/>
+          <w:szCs w:val="30"/>
+          <w:lang w:eastAsia="en-IN"/>
+          <w14:ligatures w14:val="none"/>
+        </w:rPr>
+        <w:t>;</w:t>
+      </w:r>
+    </w:p>
+    <w:p>
+      <w:pPr>
+        <w:shd w:val="clear" w:color="auto" w:fill="222222"/>
+        <w:spacing w:after="0" w:line="405" w:lineRule="atLeast"/>
+        <w:rPr>
+          <w:rFonts w:ascii="Consolas" w:eastAsia="Times New Roman" w:hAnsi="Consolas" w:cs="Times New Roman"/>
+          <w:color w:val="F7F1FF"/>
+          <w:kern w:val="0"/>
+          <w:sz w:val="30"/>
+          <w:szCs w:val="30"/>
+          <w:lang w:eastAsia="en-IN"/>
+          <w14:ligatures w14:val="none"/>
+        </w:rPr>
+      </w:pPr>
+      <w:r>
+        <w:rPr>
+          <w:rFonts w:ascii="Consolas" w:eastAsia="Times New Roman" w:hAnsi="Consolas" w:cs="Times New Roman"/>
+          <w:color w:val="F7F1FF"/>
+          <w:kern w:val="0"/>
+          <w:sz w:val="30"/>
+          <w:szCs w:val="30"/>
+          <w:lang w:eastAsia="en-IN"/>
+          <w14:ligatures w14:val="none"/>
+        </w:rPr>
+        <w:t xml:space="preserve">            </w:t>
+      </w:r>
+      <w:r>
+        <w:rPr>
+          <w:rFonts w:ascii="Consolas" w:eastAsia="Times New Roman" w:hAnsi="Consolas" w:cs="Times New Roman"/>
+          <w:color w:val="8B888F"/>
+          <w:kern w:val="0"/>
+          <w:sz w:val="30"/>
+          <w:szCs w:val="30"/>
+          <w:lang w:eastAsia="en-IN"/>
+          <w14:ligatures w14:val="none"/>
+        </w:rPr>
+        <w:t>}</w:t>
+      </w:r>
+    </w:p>
+    <w:p>
+      <w:pPr>
+        <w:rPr>
+          <w:lang w:val="en-US"/>
+        </w:rPr>
+      </w:pPr>
+    </w:p>
+    <w:p>
+      <w:pPr>
+        <w:shd w:val="clear" w:color="auto" w:fill="222222"/>
+        <w:spacing w:after="0" w:line="405" w:lineRule="atLeast"/>
+        <w:rPr>
+          <w:rFonts w:ascii="Consolas" w:eastAsia="Times New Roman" w:hAnsi="Consolas" w:cs="Times New Roman"/>
+          <w:color w:val="F7F1FF"/>
+          <w:kern w:val="0"/>
+          <w:sz w:val="30"/>
+          <w:szCs w:val="30"/>
+          <w:lang w:eastAsia="en-IN"/>
+          <w14:ligatures w14:val="none"/>
+        </w:rPr>
+      </w:pPr>
+      <w:r>
+        <w:rPr>
+          <w:rFonts w:ascii="Consolas" w:eastAsia="Times New Roman" w:hAnsi="Consolas" w:cs="Times New Roman"/>
+          <w:color w:val="F7F1FF"/>
+          <w:kern w:val="0"/>
+          <w:sz w:val="30"/>
+          <w:szCs w:val="30"/>
+          <w:lang w:eastAsia="en-IN"/>
+          <w14:ligatures w14:val="none"/>
+        </w:rPr>
+        <w:t xml:space="preserve">                    </w:t>
+      </w:r>
+      <w:r>
+        <w:rPr>
+          <w:rFonts w:ascii="Consolas" w:eastAsia="Times New Roman" w:hAnsi="Consolas" w:cs="Times New Roman"/>
+          <w:color w:val="8B888F"/>
+          <w:kern w:val="0"/>
+          <w:sz w:val="30"/>
+          <w:szCs w:val="30"/>
+          <w:lang w:eastAsia="en-IN"/>
+          <w14:ligatures w14:val="none"/>
+        </w:rPr>
+        <w:t>&lt;</w:t>
+      </w:r>
+      <w:proofErr w:type="spellStart"/>
+      <w:r>
+        <w:rPr>
+          <w:rFonts w:ascii="Consolas" w:eastAsia="Times New Roman" w:hAnsi="Consolas" w:cs="Times New Roman"/>
+          <w:color w:val="FC618D"/>
+          <w:kern w:val="0"/>
+          <w:sz w:val="30"/>
+          <w:szCs w:val="30"/>
+          <w:lang w:eastAsia="en-IN"/>
+          <w14:ligatures w14:val="none"/>
+        </w:rPr>
+        <w:t>th</w:t>
+      </w:r>
+      <w:proofErr w:type="spellEnd"/>
+      <w:r>
+        <w:rPr>
+          <w:rFonts w:ascii="Consolas" w:eastAsia="Times New Roman" w:hAnsi="Consolas" w:cs="Times New Roman"/>
+          <w:color w:val="F7F1FF"/>
+          <w:kern w:val="0"/>
+          <w:sz w:val="30"/>
+          <w:szCs w:val="30"/>
+          <w:lang w:eastAsia="en-IN"/>
+          <w14:ligatures w14:val="none"/>
+        </w:rPr>
+        <w:t xml:space="preserve"> </w:t>
+      </w:r>
+      <w:proofErr w:type="spellStart"/>
+      <w:r>
+        <w:rPr>
+          <w:rFonts w:ascii="Consolas" w:eastAsia="Times New Roman" w:hAnsi="Consolas" w:cs="Times New Roman"/>
+          <w:i/>
+          <w:iCs/>
+          <w:color w:val="5AD4E6"/>
+          <w:kern w:val="0"/>
+          <w:sz w:val="30"/>
+          <w:szCs w:val="30"/>
+          <w:lang w:eastAsia="en-IN"/>
+          <w14:ligatures w14:val="none"/>
+        </w:rPr>
+        <w:t>colspan</w:t>
+      </w:r>
+      <w:proofErr w:type="spellEnd"/>
+      <w:r>
+        <w:rPr>
+          <w:rFonts w:ascii="Consolas" w:eastAsia="Times New Roman" w:hAnsi="Consolas" w:cs="Times New Roman"/>
+          <w:color w:val="8B888F"/>
+          <w:kern w:val="0"/>
+          <w:sz w:val="30"/>
+          <w:szCs w:val="30"/>
+          <w:lang w:eastAsia="en-IN"/>
+          <w14:ligatures w14:val="none"/>
+        </w:rPr>
+        <w:t>="</w:t>
+      </w:r>
+      <w:r>
+        <w:rPr>
+          <w:rFonts w:ascii="Consolas" w:eastAsia="Times New Roman" w:hAnsi="Consolas" w:cs="Times New Roman"/>
+          <w:color w:val="FCE566"/>
+          <w:kern w:val="0"/>
+          <w:sz w:val="30"/>
+          <w:szCs w:val="30"/>
+          <w:lang w:eastAsia="en-IN"/>
+          <w14:ligatures w14:val="none"/>
+        </w:rPr>
+        <w:t>2</w:t>
+      </w:r>
+      <w:r>
+        <w:rPr>
+          <w:rFonts w:ascii="Consolas" w:eastAsia="Times New Roman" w:hAnsi="Consolas" w:cs="Times New Roman"/>
+          <w:color w:val="8B888F"/>
+          <w:kern w:val="0"/>
+          <w:sz w:val="30"/>
+          <w:szCs w:val="30"/>
+          <w:lang w:eastAsia="en-IN"/>
+          <w14:ligatures w14:val="none"/>
+        </w:rPr>
+        <w:t>"&gt;</w:t>
+      </w:r>
+      <w:r>
+        <w:rPr>
+          <w:rFonts w:ascii="Consolas" w:eastAsia="Times New Roman" w:hAnsi="Consolas" w:cs="Times New Roman"/>
+          <w:color w:val="F7F1FF"/>
+          <w:kern w:val="0"/>
+          <w:sz w:val="30"/>
+          <w:szCs w:val="30"/>
+          <w:lang w:eastAsia="en-IN"/>
+          <w14:ligatures w14:val="none"/>
+        </w:rPr>
+        <w:t>Expense</w:t>
+      </w:r>
+      <w:r>
+        <w:rPr>
+          <w:rFonts w:ascii="Consolas" w:eastAsia="Times New Roman" w:hAnsi="Consolas" w:cs="Times New Roman"/>
+          <w:color w:val="8B888F"/>
+          <w:kern w:val="0"/>
+          <w:sz w:val="30"/>
+          <w:szCs w:val="30"/>
+          <w:lang w:eastAsia="en-IN"/>
+          <w14:ligatures w14:val="none"/>
+        </w:rPr>
+        <w:t>&lt;/</w:t>
+      </w:r>
+      <w:proofErr w:type="spellStart"/>
+      <w:r>
+        <w:rPr>
+          <w:rFonts w:ascii="Consolas" w:eastAsia="Times New Roman" w:hAnsi="Consolas" w:cs="Times New Roman"/>
+          <w:color w:val="FC618D"/>
+          <w:kern w:val="0"/>
+          <w:sz w:val="30"/>
+          <w:szCs w:val="30"/>
+          <w:lang w:eastAsia="en-IN"/>
+          <w14:ligatures w14:val="none"/>
+        </w:rPr>
+        <w:t>th</w:t>
+      </w:r>
+      <w:proofErr w:type="spellEnd"/>
+      <w:r>
+        <w:rPr>
+          <w:rFonts w:ascii="Consolas" w:eastAsia="Times New Roman" w:hAnsi="Consolas" w:cs="Times New Roman"/>
+          <w:color w:val="8B888F"/>
+          <w:kern w:val="0"/>
+          <w:sz w:val="30"/>
+          <w:szCs w:val="30"/>
+          <w:lang w:eastAsia="en-IN"/>
+          <w14:ligatures w14:val="none"/>
+        </w:rPr>
+        <w:t>&gt;</w:t>
+      </w:r>
+    </w:p>
+    <w:p>
+      <w:pPr>
+        <w:rPr>
+          <w:lang w:val="en-US"/>
+        </w:rPr>
+      </w:pPr>
     </w:p>
     <w:sectPr>
       <w:pgSz w:w="11906" w:h="16838"/>

--- a/HtmlCss Notes.docx
+++ b/HtmlCss Notes.docx
@@ -27,7 +27,6 @@
         </w:rPr>
         <w:tab/>
       </w:r>
-      <w:proofErr w:type="gramStart"/>
       <w:r>
         <w:rPr>
           <w:lang w:val="en-US"/>
@@ -45,12 +44,6 @@
           <w:lang w:val="en-US"/>
         </w:rPr>
         <w:tab/>
-      </w:r>
-      <w:proofErr w:type="gramEnd"/>
-      <w:r>
-        <w:rPr>
-          <w:lang w:val="en-US"/>
-        </w:rPr>
         <w:t xml:space="preserve">       ---&gt; HTML</w:t>
       </w:r>
     </w:p>
@@ -189,7 +182,43 @@
           <w:lang w:eastAsia="en-IN"/>
           <w14:ligatures w14:val="none"/>
         </w:rPr>
-        <w:t xml:space="preserve">            </w:t>
+        <w:t>border</w:t>
+      </w:r>
+      <w:r>
+        <w:rPr>
+          <w:rFonts w:ascii="Consolas" w:eastAsia="Times New Roman" w:hAnsi="Consolas" w:cs="Times New Roman"/>
+          <w:color w:val="8B888F"/>
+          <w:kern w:val="0"/>
+          <w:sz w:val="30"/>
+          <w:szCs w:val="30"/>
+          <w:lang w:eastAsia="en-IN"/>
+          <w14:ligatures w14:val="none"/>
+        </w:rPr>
+        <w:t>:</w:t>
+      </w:r>
+      <w:r>
+        <w:rPr>
+          <w:rFonts w:ascii="Consolas" w:eastAsia="Times New Roman" w:hAnsi="Consolas" w:cs="Times New Roman"/>
+          <w:color w:val="F7F1FF"/>
+          <w:kern w:val="0"/>
+          <w:sz w:val="30"/>
+          <w:szCs w:val="30"/>
+          <w:lang w:eastAsia="en-IN"/>
+          <w14:ligatures w14:val="none"/>
+        </w:rPr>
+        <w:t xml:space="preserve"> </w:t>
+      </w:r>
+      <w:r>
+        <w:rPr>
+          <w:rFonts w:ascii="Consolas" w:eastAsia="Times New Roman" w:hAnsi="Consolas" w:cs="Times New Roman"/>
+          <w:color w:val="948AE3"/>
+          <w:kern w:val="0"/>
+          <w:sz w:val="30"/>
+          <w:szCs w:val="30"/>
+          <w:lang w:eastAsia="en-IN"/>
+          <w14:ligatures w14:val="none"/>
+        </w:rPr>
+        <w:t>1</w:t>
       </w:r>
       <w:r>
         <w:rPr>
@@ -201,8 +230,58 @@
           <w:lang w:eastAsia="en-IN"/>
           <w14:ligatures w14:val="none"/>
         </w:rPr>
-        <w:t>table</w:t>
-      </w:r>
+        <w:t>px</w:t>
+      </w:r>
+      <w:r>
+        <w:rPr>
+          <w:rFonts w:ascii="Consolas" w:eastAsia="Times New Roman" w:hAnsi="Consolas" w:cs="Times New Roman"/>
+          <w:color w:val="F7F1FF"/>
+          <w:kern w:val="0"/>
+          <w:sz w:val="30"/>
+          <w:szCs w:val="30"/>
+          <w:lang w:eastAsia="en-IN"/>
+          <w14:ligatures w14:val="none"/>
+        </w:rPr>
+        <w:t xml:space="preserve"> </w:t>
+      </w:r>
+      <w:r>
+        <w:rPr>
+          <w:rFonts w:ascii="Consolas" w:eastAsia="Times New Roman" w:hAnsi="Consolas" w:cs="Times New Roman"/>
+          <w:color w:val="5AD4E6"/>
+          <w:kern w:val="0"/>
+          <w:sz w:val="30"/>
+          <w:szCs w:val="30"/>
+          <w:lang w:eastAsia="en-IN"/>
+          <w14:ligatures w14:val="none"/>
+        </w:rPr>
+        <w:t>solid</w:t>
+      </w:r>
+      <w:r>
+        <w:rPr>
+          <w:rFonts w:ascii="Consolas" w:eastAsia="Times New Roman" w:hAnsi="Consolas" w:cs="Times New Roman"/>
+          <w:color w:val="F7F1FF"/>
+          <w:kern w:val="0"/>
+          <w:sz w:val="30"/>
+          <w:szCs w:val="30"/>
+          <w:lang w:eastAsia="en-IN"/>
+          <w14:ligatures w14:val="none"/>
+        </w:rPr>
+        <w:t xml:space="preserve"> </w:t>
+      </w:r>
+      <w:proofErr w:type="spellStart"/>
+      <w:r>
+        <w:rPr>
+          <w:rFonts w:ascii="Consolas" w:eastAsia="Times New Roman" w:hAnsi="Consolas" w:cs="Times New Roman"/>
+          <w:color w:val="5AD4E6"/>
+          <w:kern w:val="0"/>
+          <w:sz w:val="30"/>
+          <w:szCs w:val="30"/>
+          <w:lang w:eastAsia="en-IN"/>
+          <w14:ligatures w14:val="none"/>
+        </w:rPr>
+        <w:t>lightgray</w:t>
+      </w:r>
+      <w:proofErr w:type="spellEnd"/>
       <w:r>
         <w:rPr>
           <w:rFonts w:ascii="Consolas" w:eastAsia="Times New Roman" w:hAnsi="Consolas" w:cs="Times New Roman"/>
@@ -213,7 +292,7 @@
           <w:lang w:eastAsia="en-IN"/>
           <w14:ligatures w14:val="none"/>
         </w:rPr>
-        <w:t>,</w:t>
+        <w:t>;</w:t>
       </w:r>
     </w:p>
     <w:p>
@@ -240,19 +319,7 @@
           <w:lang w:eastAsia="en-IN"/>
           <w14:ligatures w14:val="none"/>
         </w:rPr>
-        <w:t xml:space="preserve">            </w:t>
-      </w:r>
-      <w:r>
-        <w:rPr>
-          <w:rFonts w:ascii="Consolas" w:eastAsia="Times New Roman" w:hAnsi="Consolas" w:cs="Times New Roman"/>
-          <w:color w:val="FC618D"/>
-          <w:kern w:val="0"/>
-          <w:sz w:val="30"/>
-          <w:szCs w:val="30"/>
-          <w:lang w:eastAsia="en-IN"/>
-          <w14:ligatures w14:val="none"/>
-        </w:rPr>
-        <w:t>td</w:t>
+        <w:t>border-collapse</w:t>
       </w:r>
       <w:r>
         <w:rPr>
@@ -264,7 +331,43 @@
           <w:lang w:eastAsia="en-IN"/>
           <w14:ligatures w14:val="none"/>
         </w:rPr>
-        <w:t>,</w:t>
+        <w:t>:</w:t>
+      </w:r>
+      <w:r>
+        <w:rPr>
+          <w:rFonts w:ascii="Consolas" w:eastAsia="Times New Roman" w:hAnsi="Consolas" w:cs="Times New Roman"/>
+          <w:color w:val="F7F1FF"/>
+          <w:kern w:val="0"/>
+          <w:sz w:val="30"/>
+          <w:szCs w:val="30"/>
+          <w:lang w:eastAsia="en-IN"/>
+          <w14:ligatures w14:val="none"/>
+        </w:rPr>
+        <w:t xml:space="preserve"> </w:t>
+      </w:r>
+      <w:r>
+        <w:rPr>
+          <w:rFonts w:ascii="Consolas" w:eastAsia="Times New Roman" w:hAnsi="Consolas" w:cs="Times New Roman"/>
+          <w:color w:val="5AD4E6"/>
+          <w:kern w:val="0"/>
+          <w:sz w:val="30"/>
+          <w:szCs w:val="30"/>
+          <w:lang w:eastAsia="en-IN"/>
+          <w14:ligatures w14:val="none"/>
+        </w:rPr>
+        <w:t>collapse</w:t>
+      </w:r>
+      <w:r>
+        <w:rPr>
+          <w:rFonts w:ascii="Consolas" w:eastAsia="Times New Roman" w:hAnsi="Consolas" w:cs="Times New Roman"/>
+          <w:color w:val="8B888F"/>
+          <w:kern w:val="0"/>
+          <w:sz w:val="30"/>
+          <w:szCs w:val="30"/>
+          <w:lang w:eastAsia="en-IN"/>
+          <w14:ligatures w14:val="none"/>
+        </w:rPr>
+        <w:t>;</w:t>
       </w:r>
     </w:p>
     <w:p>
@@ -273,40 +376,38 @@
         <w:spacing w:after="0" w:line="405" w:lineRule="atLeast"/>
         <w:rPr>
           <w:rFonts w:ascii="Consolas" w:eastAsia="Times New Roman" w:hAnsi="Consolas" w:cs="Times New Roman"/>
-          <w:color w:val="F7F1FF"/>
-          <w:kern w:val="0"/>
-          <w:sz w:val="30"/>
-          <w:szCs w:val="30"/>
-          <w:lang w:eastAsia="en-IN"/>
-          <w14:ligatures w14:val="none"/>
-        </w:rPr>
-      </w:pPr>
-      <w:r>
-        <w:rPr>
-          <w:rFonts w:ascii="Consolas" w:eastAsia="Times New Roman" w:hAnsi="Consolas" w:cs="Times New Roman"/>
-          <w:color w:val="F7F1FF"/>
-          <w:kern w:val="0"/>
-          <w:sz w:val="30"/>
-          <w:szCs w:val="30"/>
-          <w:lang w:eastAsia="en-IN"/>
-          <w14:ligatures w14:val="none"/>
-        </w:rPr>
-        <w:t xml:space="preserve">            </w:t>
-      </w:r>
-      <w:proofErr w:type="spellStart"/>
-      <w:r>
-        <w:rPr>
-          <w:rFonts w:ascii="Consolas" w:eastAsia="Times New Roman" w:hAnsi="Consolas" w:cs="Times New Roman"/>
-          <w:color w:val="FC618D"/>
-          <w:kern w:val="0"/>
-          <w:sz w:val="30"/>
-          <w:szCs w:val="30"/>
-          <w:lang w:eastAsia="en-IN"/>
-          <w14:ligatures w14:val="none"/>
-        </w:rPr>
-        <w:t>th</w:t>
-      </w:r>
-      <w:proofErr w:type="spellEnd"/>
+          <w:color w:val="8B888F"/>
+          <w:kern w:val="0"/>
+          <w:sz w:val="30"/>
+          <w:szCs w:val="30"/>
+          <w:lang w:eastAsia="en-IN"/>
+          <w14:ligatures w14:val="none"/>
+        </w:rPr>
+      </w:pPr>
+      <w:r>
+        <w:rPr>
+          <w:rFonts w:ascii="Consolas" w:eastAsia="Times New Roman" w:hAnsi="Consolas" w:cs="Times New Roman"/>
+          <w:color w:val="F7F1FF"/>
+          <w:kern w:val="0"/>
+          <w:sz w:val="30"/>
+          <w:szCs w:val="30"/>
+          <w:lang w:eastAsia="en-IN"/>
+          <w14:ligatures w14:val="none"/>
+        </w:rPr>
+        <w:t>text-align</w:t>
+      </w:r>
+      <w:r>
+        <w:rPr>
+          <w:rFonts w:ascii="Consolas" w:eastAsia="Times New Roman" w:hAnsi="Consolas" w:cs="Times New Roman"/>
+          <w:color w:val="8B888F"/>
+          <w:kern w:val="0"/>
+          <w:sz w:val="30"/>
+          <w:szCs w:val="30"/>
+          <w:lang w:eastAsia="en-IN"/>
+          <w14:ligatures w14:val="none"/>
+        </w:rPr>
+        <w:t>:</w:t>
+      </w:r>
       <w:r>
         <w:rPr>
           <w:rFonts w:ascii="Consolas" w:eastAsia="Times New Roman" w:hAnsi="Consolas" w:cs="Times New Roman"/>
@@ -322,6 +423,18 @@
       <w:r>
         <w:rPr>
           <w:rFonts w:ascii="Consolas" w:eastAsia="Times New Roman" w:hAnsi="Consolas" w:cs="Times New Roman"/>
+          <w:color w:val="5AD4E6"/>
+          <w:kern w:val="0"/>
+          <w:sz w:val="30"/>
+          <w:szCs w:val="30"/>
+          <w:lang w:eastAsia="en-IN"/>
+          <w14:ligatures w14:val="none"/>
+        </w:rPr>
+        <w:t>left</w:t>
+      </w:r>
+      <w:r>
+        <w:rPr>
+          <w:rFonts w:ascii="Consolas" w:eastAsia="Times New Roman" w:hAnsi="Consolas" w:cs="Times New Roman"/>
           <w:color w:val="8B888F"/>
           <w:kern w:val="0"/>
           <w:sz w:val="30"/>
@@ -329,7 +442,7 @@
           <w:lang w:eastAsia="en-IN"/>
           <w14:ligatures w14:val="none"/>
         </w:rPr>
-        <w:t>{</w:t>
+        <w:t>;</w:t>
       </w:r>
     </w:p>
     <w:p>
@@ -356,7 +469,7 @@
           <w:lang w:eastAsia="en-IN"/>
           <w14:ligatures w14:val="none"/>
         </w:rPr>
-        <w:t>                border</w:t>
+        <w:t>font-size</w:t>
       </w:r>
       <w:r>
         <w:rPr>
@@ -385,42 +498,6 @@
       <w:r>
         <w:rPr>
           <w:rFonts w:ascii="Consolas" w:eastAsia="Times New Roman" w:hAnsi="Consolas" w:cs="Times New Roman"/>
-          <w:color w:val="948AE3"/>
-          <w:kern w:val="0"/>
-          <w:sz w:val="30"/>
-          <w:szCs w:val="30"/>
-          <w:lang w:eastAsia="en-IN"/>
-          <w14:ligatures w14:val="none"/>
-        </w:rPr>
-        <w:t>1</w:t>
-      </w:r>
-      <w:r>
-        <w:rPr>
-          <w:rFonts w:ascii="Consolas" w:eastAsia="Times New Roman" w:hAnsi="Consolas" w:cs="Times New Roman"/>
-          <w:color w:val="FC618D"/>
-          <w:kern w:val="0"/>
-          <w:sz w:val="30"/>
-          <w:szCs w:val="30"/>
-          <w:lang w:eastAsia="en-IN"/>
-          <w14:ligatures w14:val="none"/>
-        </w:rPr>
-        <w:t>px</w:t>
-      </w:r>
-      <w:r>
-        <w:rPr>
-          <w:rFonts w:ascii="Consolas" w:eastAsia="Times New Roman" w:hAnsi="Consolas" w:cs="Times New Roman"/>
-          <w:color w:val="F7F1FF"/>
-          <w:kern w:val="0"/>
-          <w:sz w:val="30"/>
-          <w:szCs w:val="30"/>
-          <w:lang w:eastAsia="en-IN"/>
-          <w14:ligatures w14:val="none"/>
-        </w:rPr>
-        <w:t xml:space="preserve"> </w:t>
-      </w:r>
-      <w:r>
-        <w:rPr>
-          <w:rFonts w:ascii="Consolas" w:eastAsia="Times New Roman" w:hAnsi="Consolas" w:cs="Times New Roman"/>
           <w:color w:val="5AD4E6"/>
           <w:kern w:val="0"/>
           <w:sz w:val="30"/>
@@ -428,34 +505,8 @@
           <w:lang w:eastAsia="en-IN"/>
           <w14:ligatures w14:val="none"/>
         </w:rPr>
-        <w:t>solid</w:t>
-      </w:r>
-      <w:r>
-        <w:rPr>
-          <w:rFonts w:ascii="Consolas" w:eastAsia="Times New Roman" w:hAnsi="Consolas" w:cs="Times New Roman"/>
-          <w:color w:val="F7F1FF"/>
-          <w:kern w:val="0"/>
-          <w:sz w:val="30"/>
-          <w:szCs w:val="30"/>
-          <w:lang w:eastAsia="en-IN"/>
-          <w14:ligatures w14:val="none"/>
-        </w:rPr>
-        <w:t xml:space="preserve"> </w:t>
-      </w:r>
-      <w:proofErr w:type="spellStart"/>
-      <w:r>
-        <w:rPr>
-          <w:rFonts w:ascii="Consolas" w:eastAsia="Times New Roman" w:hAnsi="Consolas" w:cs="Times New Roman"/>
-          <w:color w:val="5AD4E6"/>
-          <w:kern w:val="0"/>
-          <w:sz w:val="30"/>
-          <w:szCs w:val="30"/>
-          <w:lang w:eastAsia="en-IN"/>
-          <w14:ligatures w14:val="none"/>
-        </w:rPr>
-        <w:t>lightgray</w:t>
-      </w:r>
-      <w:proofErr w:type="spellEnd"/>
+        <w:t>xx-large</w:t>
+      </w:r>
       <w:r>
         <w:rPr>
           <w:rFonts w:ascii="Consolas" w:eastAsia="Times New Roman" w:hAnsi="Consolas" w:cs="Times New Roman"/>
@@ -493,7 +544,7 @@
           <w:lang w:eastAsia="en-IN"/>
           <w14:ligatures w14:val="none"/>
         </w:rPr>
-        <w:t>                border-collapse</w:t>
+        <w:t>font-weight</w:t>
       </w:r>
       <w:r>
         <w:rPr>
@@ -529,7 +580,7 @@
           <w:lang w:eastAsia="en-IN"/>
           <w14:ligatures w14:val="none"/>
         </w:rPr>
-        <w:t>collapse</w:t>
+        <w:t>bold</w:t>
       </w:r>
       <w:r>
         <w:rPr>
@@ -558,30 +609,13 @@
           <w14:ligatures w14:val="none"/>
         </w:rPr>
       </w:pPr>
-      <w:r>
-        <w:rPr>
-          <w:rFonts w:ascii="Consolas" w:eastAsia="Times New Roman" w:hAnsi="Consolas" w:cs="Times New Roman"/>
-          <w:color w:val="F7F1FF"/>
-          <w:kern w:val="0"/>
-          <w:sz w:val="30"/>
-          <w:szCs w:val="30"/>
-          <w:lang w:eastAsia="en-IN"/>
-          <w14:ligatures w14:val="none"/>
-        </w:rPr>
-        <w:t xml:space="preserve">            </w:t>
-      </w:r>
-      <w:r>
-        <w:rPr>
-          <w:rFonts w:ascii="Consolas" w:eastAsia="Times New Roman" w:hAnsi="Consolas" w:cs="Times New Roman"/>
-          <w:color w:val="8B888F"/>
-          <w:kern w:val="0"/>
-          <w:sz w:val="30"/>
-          <w:szCs w:val="30"/>
-          <w:lang w:eastAsia="en-IN"/>
-          <w14:ligatures w14:val="none"/>
-        </w:rPr>
-        <w:t>}</w:t>
-      </w:r>
+    </w:p>
+    <w:p>
+      <w:pPr>
+        <w:rPr>
+          <w:lang w:val="en-US"/>
+        </w:rPr>
+      </w:pPr>
     </w:p>
     <w:p>
       <w:pPr>
@@ -597,194 +631,6 @@
           <w14:ligatures w14:val="none"/>
         </w:rPr>
       </w:pPr>
-      <w:r>
-        <w:rPr>
-          <w:rFonts w:ascii="Consolas" w:eastAsia="Times New Roman" w:hAnsi="Consolas" w:cs="Times New Roman"/>
-          <w:color w:val="F7F1FF"/>
-          <w:kern w:val="0"/>
-          <w:sz w:val="30"/>
-          <w:szCs w:val="30"/>
-          <w:lang w:eastAsia="en-IN"/>
-          <w14:ligatures w14:val="none"/>
-        </w:rPr>
-        <w:t xml:space="preserve">            </w:t>
-      </w:r>
-      <w:proofErr w:type="spellStart"/>
-      <w:proofErr w:type="gramStart"/>
-      <w:r>
-        <w:rPr>
-          <w:rFonts w:ascii="Consolas" w:eastAsia="Times New Roman" w:hAnsi="Consolas" w:cs="Times New Roman"/>
-          <w:color w:val="FC618D"/>
-          <w:kern w:val="0"/>
-          <w:sz w:val="30"/>
-          <w:szCs w:val="30"/>
-          <w:lang w:eastAsia="en-IN"/>
-          <w14:ligatures w14:val="none"/>
-        </w:rPr>
-        <w:t>tfoot</w:t>
-      </w:r>
-      <w:proofErr w:type="spellEnd"/>
-      <w:r>
-        <w:rPr>
-          <w:rFonts w:ascii="Consolas" w:eastAsia="Times New Roman" w:hAnsi="Consolas" w:cs="Times New Roman"/>
-          <w:color w:val="8B888F"/>
-          <w:kern w:val="0"/>
-          <w:sz w:val="30"/>
-          <w:szCs w:val="30"/>
-          <w:lang w:eastAsia="en-IN"/>
-          <w14:ligatures w14:val="none"/>
-        </w:rPr>
-        <w:t>{</w:t>
-      </w:r>
-      <w:proofErr w:type="gramEnd"/>
-    </w:p>
-    <w:p>
-      <w:pPr>
-        <w:shd w:val="clear" w:color="auto" w:fill="222222"/>
-        <w:spacing w:after="0" w:line="405" w:lineRule="atLeast"/>
-        <w:rPr>
-          <w:rFonts w:ascii="Consolas" w:eastAsia="Times New Roman" w:hAnsi="Consolas" w:cs="Times New Roman"/>
-          <w:color w:val="F7F1FF"/>
-          <w:kern w:val="0"/>
-          <w:sz w:val="30"/>
-          <w:szCs w:val="30"/>
-          <w:lang w:eastAsia="en-IN"/>
-          <w14:ligatures w14:val="none"/>
-        </w:rPr>
-      </w:pPr>
-      <w:r>
-        <w:rPr>
-          <w:rFonts w:ascii="Consolas" w:eastAsia="Times New Roman" w:hAnsi="Consolas" w:cs="Times New Roman"/>
-          <w:color w:val="F7F1FF"/>
-          <w:kern w:val="0"/>
-          <w:sz w:val="30"/>
-          <w:szCs w:val="30"/>
-          <w:lang w:eastAsia="en-IN"/>
-          <w14:ligatures w14:val="none"/>
-        </w:rPr>
-        <w:t>                text-align</w:t>
-      </w:r>
-      <w:r>
-        <w:rPr>
-          <w:rFonts w:ascii="Consolas" w:eastAsia="Times New Roman" w:hAnsi="Consolas" w:cs="Times New Roman"/>
-          <w:color w:val="8B888F"/>
-          <w:kern w:val="0"/>
-          <w:sz w:val="30"/>
-          <w:szCs w:val="30"/>
-          <w:lang w:eastAsia="en-IN"/>
-          <w14:ligatures w14:val="none"/>
-        </w:rPr>
-        <w:t>:</w:t>
-      </w:r>
-      <w:r>
-        <w:rPr>
-          <w:rFonts w:ascii="Consolas" w:eastAsia="Times New Roman" w:hAnsi="Consolas" w:cs="Times New Roman"/>
-          <w:color w:val="F7F1FF"/>
-          <w:kern w:val="0"/>
-          <w:sz w:val="30"/>
-          <w:szCs w:val="30"/>
-          <w:lang w:eastAsia="en-IN"/>
-          <w14:ligatures w14:val="none"/>
-        </w:rPr>
-        <w:t xml:space="preserve"> </w:t>
-      </w:r>
-      <w:r>
-        <w:rPr>
-          <w:rFonts w:ascii="Consolas" w:eastAsia="Times New Roman" w:hAnsi="Consolas" w:cs="Times New Roman"/>
-          <w:color w:val="5AD4E6"/>
-          <w:kern w:val="0"/>
-          <w:sz w:val="30"/>
-          <w:szCs w:val="30"/>
-          <w:lang w:eastAsia="en-IN"/>
-          <w14:ligatures w14:val="none"/>
-        </w:rPr>
-        <w:t>left</w:t>
-      </w:r>
-      <w:r>
-        <w:rPr>
-          <w:rFonts w:ascii="Consolas" w:eastAsia="Times New Roman" w:hAnsi="Consolas" w:cs="Times New Roman"/>
-          <w:color w:val="8B888F"/>
-          <w:kern w:val="0"/>
-          <w:sz w:val="30"/>
-          <w:szCs w:val="30"/>
-          <w:lang w:eastAsia="en-IN"/>
-          <w14:ligatures w14:val="none"/>
-        </w:rPr>
-        <w:t>;</w:t>
-      </w:r>
-    </w:p>
-    <w:p>
-      <w:pPr>
-        <w:shd w:val="clear" w:color="auto" w:fill="222222"/>
-        <w:spacing w:after="0" w:line="405" w:lineRule="atLeast"/>
-        <w:rPr>
-          <w:rFonts w:ascii="Consolas" w:eastAsia="Times New Roman" w:hAnsi="Consolas" w:cs="Times New Roman"/>
-          <w:color w:val="F7F1FF"/>
-          <w:kern w:val="0"/>
-          <w:sz w:val="30"/>
-          <w:szCs w:val="30"/>
-          <w:lang w:eastAsia="en-IN"/>
-          <w14:ligatures w14:val="none"/>
-        </w:rPr>
-      </w:pPr>
-      <w:r>
-        <w:rPr>
-          <w:rFonts w:ascii="Consolas" w:eastAsia="Times New Roman" w:hAnsi="Consolas" w:cs="Times New Roman"/>
-          <w:color w:val="F7F1FF"/>
-          <w:kern w:val="0"/>
-          <w:sz w:val="30"/>
-          <w:szCs w:val="30"/>
-          <w:lang w:eastAsia="en-IN"/>
-          <w14:ligatures w14:val="none"/>
-        </w:rPr>
-        <w:t xml:space="preserve">            </w:t>
-      </w:r>
-      <w:r>
-        <w:rPr>
-          <w:rFonts w:ascii="Consolas" w:eastAsia="Times New Roman" w:hAnsi="Consolas" w:cs="Times New Roman"/>
-          <w:color w:val="8B888F"/>
-          <w:kern w:val="0"/>
-          <w:sz w:val="30"/>
-          <w:szCs w:val="30"/>
-          <w:lang w:eastAsia="en-IN"/>
-          <w14:ligatures w14:val="none"/>
-        </w:rPr>
-        <w:t>}</w:t>
-      </w:r>
-    </w:p>
-    <w:p>
-      <w:pPr>
-        <w:rPr>
-          <w:lang w:val="en-US"/>
-        </w:rPr>
-      </w:pPr>
-    </w:p>
-    <w:p>
-      <w:pPr>
-        <w:shd w:val="clear" w:color="auto" w:fill="222222"/>
-        <w:spacing w:after="0" w:line="405" w:lineRule="atLeast"/>
-        <w:rPr>
-          <w:rFonts w:ascii="Consolas" w:eastAsia="Times New Roman" w:hAnsi="Consolas" w:cs="Times New Roman"/>
-          <w:color w:val="F7F1FF"/>
-          <w:kern w:val="0"/>
-          <w:sz w:val="30"/>
-          <w:szCs w:val="30"/>
-          <w:lang w:eastAsia="en-IN"/>
-          <w14:ligatures w14:val="none"/>
-        </w:rPr>
-      </w:pPr>
-      <w:r>
-        <w:rPr>
-          <w:rFonts w:ascii="Consolas" w:eastAsia="Times New Roman" w:hAnsi="Consolas" w:cs="Times New Roman"/>
-          <w:color w:val="F7F1FF"/>
-          <w:kern w:val="0"/>
-          <w:sz w:val="30"/>
-          <w:szCs w:val="30"/>
-          <w:lang w:eastAsia="en-IN"/>
-          <w14:ligatures w14:val="none"/>
-        </w:rPr>
-        <w:t xml:space="preserve">                    </w:t>
-      </w:r>
       <w:r>
         <w:rPr>
           <w:rFonts w:ascii="Consolas" w:eastAsia="Times New Roman" w:hAnsi="Consolas" w:cs="Times New Roman"/>

--- a/HtmlCss Notes.docx
+++ b/HtmlCss Notes.docx
@@ -27,6 +27,7 @@
         </w:rPr>
         <w:tab/>
       </w:r>
+      <w:proofErr w:type="gramStart"/>
       <w:r>
         <w:rPr>
           <w:lang w:val="en-US"/>
@@ -44,6 +45,12 @@
           <w:lang w:val="en-US"/>
         </w:rPr>
         <w:tab/>
+      </w:r>
+      <w:proofErr w:type="gramEnd"/>
+      <w:r>
+        <w:rPr>
+          <w:lang w:val="en-US"/>
+        </w:rPr>
         <w:t xml:space="preserve">       ---&gt; HTML</w:t>
       </w:r>
     </w:p>
@@ -149,6 +156,19 @@
           <w:lang w:val="en-US"/>
         </w:rPr>
         <w:t xml:space="preserve"> </w:t>
+      </w:r>
+    </w:p>
+    <w:p>
+      <w:pPr>
+        <w:rPr>
+          <w:lang w:val="en-US"/>
+        </w:rPr>
+      </w:pPr>
+      <w:r>
+        <w:rPr>
+          <w:lang w:val="en-US"/>
+        </w:rPr>
+        <w:t>https://cssgradient.io</w:t>
       </w:r>
     </w:p>
     <w:p>

--- a/HtmlCss Notes.docx
+++ b/HtmlCss Notes.docx
@@ -27,7 +27,6 @@
         </w:rPr>
         <w:tab/>
       </w:r>
-      <w:proofErr w:type="gramStart"/>
       <w:r>
         <w:rPr>
           <w:lang w:val="en-US"/>
@@ -45,12 +44,6 @@
           <w:lang w:val="en-US"/>
         </w:rPr>
         <w:tab/>
-      </w:r>
-      <w:proofErr w:type="gramEnd"/>
-      <w:r>
-        <w:rPr>
-          <w:lang w:val="en-US"/>
-        </w:rPr>
         <w:t xml:space="preserve">       ---&gt; HTML</w:t>
       </w:r>
     </w:p>
@@ -288,7 +281,6 @@
         </w:rPr>
         <w:t xml:space="preserve"> </w:t>
       </w:r>
-      <w:proofErr w:type="spellStart"/>
       <w:r>
         <w:rPr>
           <w:rFonts w:ascii="Consolas" w:eastAsia="Times New Roman" w:hAnsi="Consolas" w:cs="Times New Roman"/>
@@ -301,7 +293,6 @@
         </w:rPr>
         <w:t>lightgray</w:t>
       </w:r>
-      <w:proofErr w:type="spellEnd"/>
       <w:r>
         <w:rPr>
           <w:rFonts w:ascii="Consolas" w:eastAsia="Times New Roman" w:hAnsi="Consolas" w:cs="Times New Roman"/>
@@ -629,13 +620,66 @@
           <w14:ligatures w14:val="none"/>
         </w:rPr>
       </w:pPr>
-    </w:p>
-    <w:p>
-      <w:pPr>
-        <w:rPr>
-          <w:lang w:val="en-US"/>
-        </w:rPr>
-      </w:pPr>
+      <w:r>
+        <w:rPr>
+          <w:rFonts w:ascii="Consolas" w:eastAsia="Times New Roman" w:hAnsi="Consolas" w:cs="Times New Roman"/>
+          <w:color w:val="F7F1FF"/>
+          <w:kern w:val="0"/>
+          <w:sz w:val="30"/>
+          <w:szCs w:val="30"/>
+          <w:lang w:eastAsia="en-IN"/>
+          <w14:ligatures w14:val="none"/>
+        </w:rPr>
+        <w:t>flex-direction</w:t>
+      </w:r>
+      <w:r>
+        <w:rPr>
+          <w:rFonts w:ascii="Consolas" w:eastAsia="Times New Roman" w:hAnsi="Consolas" w:cs="Times New Roman"/>
+          <w:color w:val="8B888F"/>
+          <w:kern w:val="0"/>
+          <w:sz w:val="30"/>
+          <w:szCs w:val="30"/>
+          <w:lang w:eastAsia="en-IN"/>
+          <w14:ligatures w14:val="none"/>
+        </w:rPr>
+        <w:t>:</w:t>
+      </w:r>
+      <w:r>
+        <w:rPr>
+          <w:rFonts w:ascii="Consolas" w:eastAsia="Times New Roman" w:hAnsi="Consolas" w:cs="Times New Roman"/>
+          <w:color w:val="F7F1FF"/>
+          <w:kern w:val="0"/>
+          <w:sz w:val="30"/>
+          <w:szCs w:val="30"/>
+          <w:lang w:eastAsia="en-IN"/>
+          <w14:ligatures w14:val="none"/>
+        </w:rPr>
+        <w:t xml:space="preserve"> </w:t>
+      </w:r>
+      <w:r>
+        <w:rPr>
+          <w:rFonts w:ascii="Consolas" w:eastAsia="Times New Roman" w:hAnsi="Consolas" w:cs="Times New Roman"/>
+          <w:color w:val="5AD4E6"/>
+          <w:kern w:val="0"/>
+          <w:sz w:val="30"/>
+          <w:szCs w:val="30"/>
+          <w:lang w:eastAsia="en-IN"/>
+          <w14:ligatures w14:val="none"/>
+        </w:rPr>
+        <w:t>column</w:t>
+      </w:r>
+      <w:r>
+        <w:rPr>
+          <w:rFonts w:ascii="Consolas" w:eastAsia="Times New Roman" w:hAnsi="Consolas" w:cs="Times New Roman"/>
+          <w:color w:val="8B888F"/>
+          <w:kern w:val="0"/>
+          <w:sz w:val="30"/>
+          <w:szCs w:val="30"/>
+          <w:lang w:eastAsia="en-IN"/>
+          <w14:ligatures w14:val="none"/>
+        </w:rPr>
+        <w:t>;</w:t>
+      </w:r>
     </w:p>
     <w:p>
       <w:pPr>
@@ -654,6 +698,455 @@
       <w:r>
         <w:rPr>
           <w:rFonts w:ascii="Consolas" w:eastAsia="Times New Roman" w:hAnsi="Consolas" w:cs="Times New Roman"/>
+          <w:color w:val="F7F1FF"/>
+          <w:kern w:val="0"/>
+          <w:sz w:val="30"/>
+          <w:szCs w:val="30"/>
+          <w:lang w:eastAsia="en-IN"/>
+          <w14:ligatures w14:val="none"/>
+        </w:rPr>
+        <w:t>justify-content</w:t>
+      </w:r>
+      <w:r>
+        <w:rPr>
+          <w:rFonts w:ascii="Consolas" w:eastAsia="Times New Roman" w:hAnsi="Consolas" w:cs="Times New Roman"/>
+          <w:color w:val="8B888F"/>
+          <w:kern w:val="0"/>
+          <w:sz w:val="30"/>
+          <w:szCs w:val="30"/>
+          <w:lang w:eastAsia="en-IN"/>
+          <w14:ligatures w14:val="none"/>
+        </w:rPr>
+        <w:t>:</w:t>
+      </w:r>
+      <w:r>
+        <w:rPr>
+          <w:rFonts w:ascii="Consolas" w:eastAsia="Times New Roman" w:hAnsi="Consolas" w:cs="Times New Roman"/>
+          <w:color w:val="F7F1FF"/>
+          <w:kern w:val="0"/>
+          <w:sz w:val="30"/>
+          <w:szCs w:val="30"/>
+          <w:lang w:eastAsia="en-IN"/>
+          <w14:ligatures w14:val="none"/>
+        </w:rPr>
+        <w:t xml:space="preserve"> </w:t>
+      </w:r>
+      <w:r>
+        <w:rPr>
+          <w:rFonts w:ascii="Consolas" w:eastAsia="Times New Roman" w:hAnsi="Consolas" w:cs="Times New Roman"/>
+          <w:color w:val="5AD4E6"/>
+          <w:kern w:val="0"/>
+          <w:sz w:val="30"/>
+          <w:szCs w:val="30"/>
+          <w:lang w:eastAsia="en-IN"/>
+          <w14:ligatures w14:val="none"/>
+        </w:rPr>
+        <w:t>center</w:t>
+      </w:r>
+      <w:r>
+        <w:rPr>
+          <w:rFonts w:ascii="Consolas" w:eastAsia="Times New Roman" w:hAnsi="Consolas" w:cs="Times New Roman"/>
+          <w:color w:val="8B888F"/>
+          <w:kern w:val="0"/>
+          <w:sz w:val="30"/>
+          <w:szCs w:val="30"/>
+          <w:lang w:eastAsia="en-IN"/>
+          <w14:ligatures w14:val="none"/>
+        </w:rPr>
+        <w:t>;</w:t>
+      </w:r>
+      <w:r>
+        <w:rPr>
+          <w:rFonts w:ascii="Consolas" w:eastAsia="Times New Roman" w:hAnsi="Consolas" w:cs="Times New Roman"/>
+          <w:color w:val="F7F1FF"/>
+          <w:kern w:val="0"/>
+          <w:sz w:val="30"/>
+          <w:szCs w:val="30"/>
+          <w:lang w:eastAsia="en-IN"/>
+          <w14:ligatures w14:val="none"/>
+        </w:rPr>
+        <w:t xml:space="preserve"> </w:t>
+      </w:r>
+      <w:r>
+        <w:rPr>
+          <w:rFonts w:ascii="Consolas" w:eastAsia="Times New Roman" w:hAnsi="Consolas" w:cs="Times New Roman"/>
+          <w:i/>
+          <w:iCs/>
+          <w:color w:val="69676C"/>
+          <w:kern w:val="0"/>
+          <w:sz w:val="30"/>
+          <w:szCs w:val="30"/>
+          <w:lang w:eastAsia="en-IN"/>
+          <w14:ligatures w14:val="none"/>
+        </w:rPr>
+        <w:t>/* row -&gt; Main */</w:t>
+      </w:r>
+    </w:p>
+    <w:p>
+      <w:pPr>
+        <w:shd w:val="clear" w:color="auto" w:fill="222222"/>
+        <w:spacing w:after="0" w:line="405" w:lineRule="atLeast"/>
+        <w:rPr>
+          <w:rFonts w:ascii="Consolas" w:eastAsia="Times New Roman" w:hAnsi="Consolas" w:cs="Times New Roman"/>
+          <w:color w:val="F7F1FF"/>
+          <w:kern w:val="0"/>
+          <w:sz w:val="30"/>
+          <w:szCs w:val="30"/>
+          <w:lang w:eastAsia="en-IN"/>
+          <w14:ligatures w14:val="none"/>
+        </w:rPr>
+      </w:pPr>
+      <w:r>
+        <w:rPr>
+          <w:rFonts w:ascii="Consolas" w:eastAsia="Times New Roman" w:hAnsi="Consolas" w:cs="Times New Roman"/>
+          <w:color w:val="F7F1FF"/>
+          <w:kern w:val="0"/>
+          <w:sz w:val="30"/>
+          <w:szCs w:val="30"/>
+          <w:lang w:eastAsia="en-IN"/>
+          <w14:ligatures w14:val="none"/>
+        </w:rPr>
+        <w:t>align-items</w:t>
+      </w:r>
+      <w:r>
+        <w:rPr>
+          <w:rFonts w:ascii="Consolas" w:eastAsia="Times New Roman" w:hAnsi="Consolas" w:cs="Times New Roman"/>
+          <w:color w:val="8B888F"/>
+          <w:kern w:val="0"/>
+          <w:sz w:val="30"/>
+          <w:szCs w:val="30"/>
+          <w:lang w:eastAsia="en-IN"/>
+          <w14:ligatures w14:val="none"/>
+        </w:rPr>
+        <w:t>:</w:t>
+      </w:r>
+      <w:r>
+        <w:rPr>
+          <w:rFonts w:ascii="Consolas" w:eastAsia="Times New Roman" w:hAnsi="Consolas" w:cs="Times New Roman"/>
+          <w:color w:val="F7F1FF"/>
+          <w:kern w:val="0"/>
+          <w:sz w:val="30"/>
+          <w:szCs w:val="30"/>
+          <w:lang w:eastAsia="en-IN"/>
+          <w14:ligatures w14:val="none"/>
+        </w:rPr>
+        <w:t xml:space="preserve"> </w:t>
+      </w:r>
+      <w:r>
+        <w:rPr>
+          <w:rFonts w:ascii="Consolas" w:eastAsia="Times New Roman" w:hAnsi="Consolas" w:cs="Times New Roman"/>
+          <w:color w:val="5AD4E6"/>
+          <w:kern w:val="0"/>
+          <w:sz w:val="30"/>
+          <w:szCs w:val="30"/>
+          <w:lang w:eastAsia="en-IN"/>
+          <w14:ligatures w14:val="none"/>
+        </w:rPr>
+        <w:t>center</w:t>
+      </w:r>
+      <w:r>
+        <w:rPr>
+          <w:rFonts w:ascii="Consolas" w:eastAsia="Times New Roman" w:hAnsi="Consolas" w:cs="Times New Roman"/>
+          <w:color w:val="8B888F"/>
+          <w:kern w:val="0"/>
+          <w:sz w:val="30"/>
+          <w:szCs w:val="30"/>
+          <w:lang w:eastAsia="en-IN"/>
+          <w14:ligatures w14:val="none"/>
+        </w:rPr>
+        <w:t>;</w:t>
+      </w:r>
+      <w:r>
+        <w:rPr>
+          <w:rFonts w:ascii="Consolas" w:eastAsia="Times New Roman" w:hAnsi="Consolas" w:cs="Times New Roman"/>
+          <w:color w:val="F7F1FF"/>
+          <w:kern w:val="0"/>
+          <w:sz w:val="30"/>
+          <w:szCs w:val="30"/>
+          <w:lang w:eastAsia="en-IN"/>
+          <w14:ligatures w14:val="none"/>
+        </w:rPr>
+        <w:t xml:space="preserve"> </w:t>
+      </w:r>
+      <w:r>
+        <w:rPr>
+          <w:rFonts w:ascii="Consolas" w:eastAsia="Times New Roman" w:hAnsi="Consolas" w:cs="Times New Roman"/>
+          <w:i/>
+          <w:iCs/>
+          <w:color w:val="69676C"/>
+          <w:kern w:val="0"/>
+          <w:sz w:val="30"/>
+          <w:szCs w:val="30"/>
+          <w:lang w:eastAsia="en-IN"/>
+          <w14:ligatures w14:val="none"/>
+        </w:rPr>
+        <w:t>/* cross */</w:t>
+      </w:r>
+    </w:p>
+    <w:p>
+      <w:pPr>
+        <w:shd w:val="clear" w:color="auto" w:fill="222222"/>
+        <w:spacing w:after="0" w:line="405" w:lineRule="atLeast"/>
+        <w:rPr>
+          <w:rFonts w:ascii="Consolas" w:eastAsia="Times New Roman" w:hAnsi="Consolas" w:cs="Times New Roman"/>
+          <w:color w:val="F7F1FF"/>
+          <w:kern w:val="0"/>
+          <w:sz w:val="30"/>
+          <w:szCs w:val="30"/>
+          <w:lang w:eastAsia="en-IN"/>
+          <w14:ligatures w14:val="none"/>
+        </w:rPr>
+      </w:pPr>
+      <w:r>
+        <w:rPr>
+          <w:rFonts w:ascii="Consolas" w:eastAsia="Times New Roman" w:hAnsi="Consolas" w:cs="Times New Roman"/>
+          <w:color w:val="F7F1FF"/>
+          <w:kern w:val="0"/>
+          <w:sz w:val="30"/>
+          <w:szCs w:val="30"/>
+          <w:lang w:eastAsia="en-IN"/>
+          <w14:ligatures w14:val="none"/>
+        </w:rPr>
+        <w:t>flex-wrap</w:t>
+      </w:r>
+      <w:r>
+        <w:rPr>
+          <w:rFonts w:ascii="Consolas" w:eastAsia="Times New Roman" w:hAnsi="Consolas" w:cs="Times New Roman"/>
+          <w:color w:val="8B888F"/>
+          <w:kern w:val="0"/>
+          <w:sz w:val="30"/>
+          <w:szCs w:val="30"/>
+          <w:lang w:eastAsia="en-IN"/>
+          <w14:ligatures w14:val="none"/>
+        </w:rPr>
+        <w:t>:</w:t>
+      </w:r>
+      <w:r>
+        <w:rPr>
+          <w:rFonts w:ascii="Consolas" w:eastAsia="Times New Roman" w:hAnsi="Consolas" w:cs="Times New Roman"/>
+          <w:color w:val="F7F1FF"/>
+          <w:kern w:val="0"/>
+          <w:sz w:val="30"/>
+          <w:szCs w:val="30"/>
+          <w:lang w:eastAsia="en-IN"/>
+          <w14:ligatures w14:val="none"/>
+        </w:rPr>
+        <w:t xml:space="preserve"> </w:t>
+      </w:r>
+      <w:r>
+        <w:rPr>
+          <w:rFonts w:ascii="Consolas" w:eastAsia="Times New Roman" w:hAnsi="Consolas" w:cs="Times New Roman"/>
+          <w:color w:val="5AD4E6"/>
+          <w:kern w:val="0"/>
+          <w:sz w:val="30"/>
+          <w:szCs w:val="30"/>
+          <w:lang w:eastAsia="en-IN"/>
+          <w14:ligatures w14:val="none"/>
+        </w:rPr>
+        <w:t>wrap</w:t>
+      </w:r>
+      <w:r>
+        <w:rPr>
+          <w:rFonts w:ascii="Consolas" w:eastAsia="Times New Roman" w:hAnsi="Consolas" w:cs="Times New Roman"/>
+          <w:color w:val="8B888F"/>
+          <w:kern w:val="0"/>
+          <w:sz w:val="30"/>
+          <w:szCs w:val="30"/>
+          <w:lang w:eastAsia="en-IN"/>
+          <w14:ligatures w14:val="none"/>
+        </w:rPr>
+        <w:t>;</w:t>
+      </w:r>
+    </w:p>
+    <w:p>
+      <w:pPr>
+        <w:shd w:val="clear" w:color="auto" w:fill="222222"/>
+        <w:spacing w:after="0" w:line="405" w:lineRule="atLeast"/>
+        <w:rPr>
+          <w:rFonts w:ascii="Consolas" w:eastAsia="Times New Roman" w:hAnsi="Consolas" w:cs="Times New Roman"/>
+          <w:color w:val="F7F1FF"/>
+          <w:kern w:val="0"/>
+          <w:sz w:val="30"/>
+          <w:szCs w:val="30"/>
+          <w:lang w:eastAsia="en-IN"/>
+          <w14:ligatures w14:val="none"/>
+        </w:rPr>
+      </w:pPr>
+      <w:r>
+        <w:rPr>
+          <w:rFonts w:ascii="Consolas" w:eastAsia="Times New Roman" w:hAnsi="Consolas" w:cs="Times New Roman"/>
+          <w:color w:val="F7F1FF"/>
+          <w:kern w:val="0"/>
+          <w:sz w:val="30"/>
+          <w:szCs w:val="30"/>
+          <w:lang w:eastAsia="en-IN"/>
+          <w14:ligatures w14:val="none"/>
+        </w:rPr>
+        <w:t>align-content</w:t>
+      </w:r>
+      <w:r>
+        <w:rPr>
+          <w:rFonts w:ascii="Consolas" w:eastAsia="Times New Roman" w:hAnsi="Consolas" w:cs="Times New Roman"/>
+          <w:color w:val="8B888F"/>
+          <w:kern w:val="0"/>
+          <w:sz w:val="30"/>
+          <w:szCs w:val="30"/>
+          <w:lang w:eastAsia="en-IN"/>
+          <w14:ligatures w14:val="none"/>
+        </w:rPr>
+        <w:t>:</w:t>
+      </w:r>
+      <w:r>
+        <w:rPr>
+          <w:rFonts w:ascii="Consolas" w:eastAsia="Times New Roman" w:hAnsi="Consolas" w:cs="Times New Roman"/>
+          <w:color w:val="F7F1FF"/>
+          <w:kern w:val="0"/>
+          <w:sz w:val="30"/>
+          <w:szCs w:val="30"/>
+          <w:lang w:eastAsia="en-IN"/>
+          <w14:ligatures w14:val="none"/>
+        </w:rPr>
+        <w:t xml:space="preserve"> </w:t>
+      </w:r>
+      <w:r>
+        <w:rPr>
+          <w:rFonts w:ascii="Consolas" w:eastAsia="Times New Roman" w:hAnsi="Consolas" w:cs="Times New Roman"/>
+          <w:color w:val="5AD4E6"/>
+          <w:kern w:val="0"/>
+          <w:sz w:val="30"/>
+          <w:szCs w:val="30"/>
+          <w:lang w:eastAsia="en-IN"/>
+          <w14:ligatures w14:val="none"/>
+        </w:rPr>
+        <w:t>center</w:t>
+      </w:r>
+      <w:r>
+        <w:rPr>
+          <w:rFonts w:ascii="Consolas" w:eastAsia="Times New Roman" w:hAnsi="Consolas" w:cs="Times New Roman"/>
+          <w:color w:val="8B888F"/>
+          <w:kern w:val="0"/>
+          <w:sz w:val="30"/>
+          <w:szCs w:val="30"/>
+          <w:lang w:eastAsia="en-IN"/>
+          <w14:ligatures w14:val="none"/>
+        </w:rPr>
+        <w:t>;</w:t>
+      </w:r>
+    </w:p>
+    <w:p>
+      <w:pPr>
+        <w:shd w:val="clear" w:color="auto" w:fill="222222"/>
+        <w:spacing w:after="0" w:line="405" w:lineRule="atLeast"/>
+        <w:rPr>
+          <w:rFonts w:ascii="Consolas" w:eastAsia="Times New Roman" w:hAnsi="Consolas" w:cs="Times New Roman"/>
+          <w:color w:val="F7F1FF"/>
+          <w:kern w:val="0"/>
+          <w:sz w:val="30"/>
+          <w:szCs w:val="30"/>
+          <w:lang w:eastAsia="en-IN"/>
+          <w14:ligatures w14:val="none"/>
+        </w:rPr>
+      </w:pPr>
+      <w:r>
+        <w:rPr>
+          <w:rFonts w:ascii="Consolas" w:eastAsia="Times New Roman" w:hAnsi="Consolas" w:cs="Times New Roman"/>
+          <w:color w:val="F7F1FF"/>
+          <w:kern w:val="0"/>
+          <w:sz w:val="30"/>
+          <w:szCs w:val="30"/>
+          <w:lang w:eastAsia="en-IN"/>
+          <w14:ligatures w14:val="none"/>
+        </w:rPr>
+        <w:t>align-self</w:t>
+      </w:r>
+      <w:r>
+        <w:rPr>
+          <w:rFonts w:ascii="Consolas" w:eastAsia="Times New Roman" w:hAnsi="Consolas" w:cs="Times New Roman"/>
+          <w:color w:val="8B888F"/>
+          <w:kern w:val="0"/>
+          <w:sz w:val="30"/>
+          <w:szCs w:val="30"/>
+          <w:lang w:eastAsia="en-IN"/>
+          <w14:ligatures w14:val="none"/>
+        </w:rPr>
+        <w:t>:</w:t>
+      </w:r>
+      <w:r>
+        <w:rPr>
+          <w:rFonts w:ascii="Consolas" w:eastAsia="Times New Roman" w:hAnsi="Consolas" w:cs="Times New Roman"/>
+          <w:color w:val="F7F1FF"/>
+          <w:kern w:val="0"/>
+          <w:sz w:val="30"/>
+          <w:szCs w:val="30"/>
+          <w:lang w:eastAsia="en-IN"/>
+          <w14:ligatures w14:val="none"/>
+        </w:rPr>
+        <w:t xml:space="preserve"> </w:t>
+      </w:r>
+      <w:r>
+        <w:rPr>
+          <w:rFonts w:ascii="Consolas" w:eastAsia="Times New Roman" w:hAnsi="Consolas" w:cs="Times New Roman"/>
+          <w:color w:val="5AD4E6"/>
+          <w:kern w:val="0"/>
+          <w:sz w:val="30"/>
+          <w:szCs w:val="30"/>
+          <w:lang w:eastAsia="en-IN"/>
+          <w14:ligatures w14:val="none"/>
+        </w:rPr>
+        <w:t>flex-start</w:t>
+      </w:r>
+      <w:r>
+        <w:rPr>
+          <w:rFonts w:ascii="Consolas" w:eastAsia="Times New Roman" w:hAnsi="Consolas" w:cs="Times New Roman"/>
+          <w:color w:val="8B888F"/>
+          <w:kern w:val="0"/>
+          <w:sz w:val="30"/>
+          <w:szCs w:val="30"/>
+          <w:lang w:eastAsia="en-IN"/>
+          <w14:ligatures w14:val="none"/>
+        </w:rPr>
+        <w:t>;</w:t>
+      </w:r>
+    </w:p>
+    <w:p>
+      <w:pPr>
+        <w:shd w:val="clear" w:color="auto" w:fill="222222"/>
+        <w:spacing w:after="0" w:line="405" w:lineRule="atLeast"/>
+        <w:rPr>
+          <w:rFonts w:ascii="Consolas" w:eastAsia="Times New Roman" w:hAnsi="Consolas" w:cs="Times New Roman"/>
+          <w:color w:val="F7F1FF"/>
+          <w:kern w:val="0"/>
+          <w:sz w:val="30"/>
+          <w:szCs w:val="30"/>
+          <w:lang w:eastAsia="en-IN"/>
+          <w14:ligatures w14:val="none"/>
+        </w:rPr>
+      </w:pPr>
+    </w:p>
+    <w:p>
+      <w:pPr>
+        <w:rPr>
+          <w:lang w:val="en-US"/>
+        </w:rPr>
+      </w:pPr>
+    </w:p>
+    <w:p>
+      <w:pPr>
+        <w:shd w:val="clear" w:color="auto" w:fill="222222"/>
+        <w:spacing w:after="0" w:line="405" w:lineRule="atLeast"/>
+        <w:rPr>
+          <w:rFonts w:ascii="Consolas" w:eastAsia="Times New Roman" w:hAnsi="Consolas" w:cs="Times New Roman"/>
+          <w:color w:val="F7F1FF"/>
+          <w:kern w:val="0"/>
+          <w:sz w:val="30"/>
+          <w:szCs w:val="30"/>
+          <w:lang w:eastAsia="en-IN"/>
+          <w14:ligatures w14:val="none"/>
+        </w:rPr>
+      </w:pPr>
+      <w:r>
+        <w:rPr>
+          <w:rFonts w:ascii="Consolas" w:eastAsia="Times New Roman" w:hAnsi="Consolas" w:cs="Times New Roman"/>
           <w:color w:val="8B888F"/>
           <w:kern w:val="0"/>
           <w:sz w:val="30"/>
@@ -663,7 +1156,6 @@
         </w:rPr>
         <w:t>&lt;</w:t>
       </w:r>
-      <w:proofErr w:type="spellStart"/>
       <w:r>
         <w:rPr>
           <w:rFonts w:ascii="Consolas" w:eastAsia="Times New Roman" w:hAnsi="Consolas" w:cs="Times New Roman"/>
@@ -676,7 +1168,6 @@
         </w:rPr>
         <w:t>th</w:t>
       </w:r>
-      <w:proofErr w:type="spellEnd"/>
       <w:r>
         <w:rPr>
           <w:rFonts w:ascii="Consolas" w:eastAsia="Times New Roman" w:hAnsi="Consolas" w:cs="Times New Roman"/>
@@ -689,7 +1180,6 @@
         </w:rPr>
         <w:t xml:space="preserve"> </w:t>
       </w:r>
-      <w:proofErr w:type="spellStart"/>
       <w:r>
         <w:rPr>
           <w:rFonts w:ascii="Consolas" w:eastAsia="Times New Roman" w:hAnsi="Consolas" w:cs="Times New Roman"/>
@@ -704,7 +1194,6 @@
         </w:rPr>
         <w:t>colspan</w:t>
       </w:r>
-      <w:proofErr w:type="spellEnd"/>
       <w:r>
         <w:rPr>
           <w:rFonts w:ascii="Consolas" w:eastAsia="Times New Roman" w:hAnsi="Consolas" w:cs="Times New Roman"/>
@@ -765,7 +1254,6 @@
         </w:rPr>
         <w:t>&lt;/</w:t>
       </w:r>
-      <w:proofErr w:type="spellStart"/>
       <w:r>
         <w:rPr>
           <w:rFonts w:ascii="Consolas" w:eastAsia="Times New Roman" w:hAnsi="Consolas" w:cs="Times New Roman"/>
@@ -778,7 +1266,6 @@
         </w:rPr>
         <w:t>th</w:t>
       </w:r>
-      <w:proofErr w:type="spellEnd"/>
       <w:r>
         <w:rPr>
           <w:rFonts w:ascii="Consolas" w:eastAsia="Times New Roman" w:hAnsi="Consolas" w:cs="Times New Roman"/>

--- a/HtmlCss Notes.docx
+++ b/HtmlCss Notes.docx
@@ -157,11 +157,59 @@
           <w:lang w:val="en-US"/>
         </w:rPr>
       </w:pPr>
-      <w:r>
-        <w:rPr>
-          <w:lang w:val="en-US"/>
-        </w:rPr>
-        <w:t>https://cssgradient.io</w:t>
+      <w:hyperlink r:id="rId7" w:history="1">
+        <w:r>
+          <w:rPr>
+            <w:rStyle w:val="Hyperlink"/>
+            <w:lang w:val="en-US"/>
+          </w:rPr>
+          <w:t>https://cssgradient.io</w:t>
+        </w:r>
+      </w:hyperlink>
+    </w:p>
+    <w:p>
+      <w:pPr>
+        <w:rPr>
+          <w:lang w:val="en-US"/>
+        </w:rPr>
+      </w:pPr>
+      <w:r>
+        <w:rPr>
+          <w:lang w:val="en-US"/>
+        </w:rPr>
+        <w:t>Fonts:</w:t>
+      </w:r>
+    </w:p>
+    <w:p>
+      <w:pPr>
+        <w:rPr>
+          <w:lang w:val="en-US"/>
+        </w:rPr>
+      </w:pPr>
+      <w:r>
+        <w:rPr>
+          <w:lang w:val="en-US"/>
+        </w:rPr>
+        <w:t>https://www.fontsquirrel.com/</w:t>
+      </w:r>
+      <w:r>
+        <w:rPr>
+          <w:lang w:val="en-US"/>
+        </w:rPr>
+        <w:t xml:space="preserve">  </w:t>
+      </w:r>
+    </w:p>
+    <w:p>
+      <w:pPr>
+        <w:rPr>
+          <w:lang w:val="en-US"/>
+        </w:rPr>
+      </w:pPr>
+      <w:r>
+        <w:rPr>
+          <w:lang w:val="en-US"/>
+        </w:rPr>
+        <w:t>fonts.google.com</w:t>
       </w:r>
     </w:p>
     <w:p>

--- a/HtmlCss Notes.docx
+++ b/HtmlCss Notes.docx
@@ -154,6 +154,7 @@
     <w:p>
       <w:pPr>
         <w:rPr>
+          <w:rStyle w:val="Hyperlink"/>
           <w:lang w:val="en-US"/>
         </w:rPr>
       </w:pPr>
@@ -170,6 +171,96 @@
     <w:p>
       <w:pPr>
         <w:rPr>
+          <w:rStyle w:val="Hyperlink"/>
+          <w:lang w:val="en-US"/>
+        </w:rPr>
+      </w:pPr>
+      <w:r>
+        <w:rPr>
+          <w:rStyle w:val="Hyperlink"/>
+          <w:lang w:val="en-US"/>
+        </w:rPr>
+        <w:t>spritecss</w:t>
+      </w:r>
+    </w:p>
+    <w:p>
+      <w:pPr>
+        <w:rPr>
+          <w:rStyle w:val="Hyperlink"/>
+          <w:lang w:val="en-US"/>
+        </w:rPr>
+      </w:pPr>
+      <w:r>
+        <w:rPr>
+          <w:rStyle w:val="Hyperlink"/>
+          <w:lang w:val="en-US"/>
+        </w:rPr>
+        <w:t>css clip.com</w:t>
+      </w:r>
+    </w:p>
+    <w:p>
+      <w:pPr>
+        <w:rPr>
+          <w:lang w:val="en-US"/>
+        </w:rPr>
+      </w:pPr>
+      <w:hyperlink r:id="rId8" w:history="1">
+        <w:r>
+          <w:rPr>
+            <w:rStyle w:val="Hyperlink"/>
+            <w:lang w:val="en-US"/>
+          </w:rPr>
+          <w:t>https://www.responsivebreakpoints.com/</w:t>
+        </w:r>
+      </w:hyperlink>
+    </w:p>
+    <w:p>
+      <w:pPr>
+        <w:rPr>
+          <w:lang w:val="en-US"/>
+        </w:rPr>
+      </w:pPr>
+      <w:hyperlink r:id="rId9" w:history="1">
+        <w:r>
+          <w:rPr>
+            <w:rStyle w:val="Hyperlink"/>
+            <w:lang w:val="en-US"/>
+          </w:rPr>
+          <w:t>https://cloudconvert.com/</w:t>
+        </w:r>
+      </w:hyperlink>
+      <w:r>
+        <w:rPr>
+          <w:lang w:val="en-US"/>
+        </w:rPr>
+        <w:t xml:space="preserve"> ---&gt; Converter</w:t>
+      </w:r>
+    </w:p>
+    <w:p>
+      <w:pPr>
+        <w:rPr>
+          <w:lang w:val="en-US"/>
+        </w:rPr>
+      </w:pPr>
+      <w:hyperlink r:id="rId10" w:history="1">
+        <w:r>
+          <w:rPr>
+            <w:rStyle w:val="Hyperlink"/>
+            <w:lang w:val="en-US"/>
+          </w:rPr>
+          <w:t>https://www.svgbackgrounds.com/</w:t>
+        </w:r>
+      </w:hyperlink>
+      <w:r>
+        <w:rPr>
+          <w:lang w:val="en-US"/>
+        </w:rPr>
+        <w:t xml:space="preserve"> ---&gt; SVG background</w:t>
+      </w:r>
+    </w:p>
+    <w:p>
+      <w:pPr>
+        <w:rPr>
           <w:lang w:val="en-US"/>
         </w:rPr>
       </w:pPr>
@@ -182,6 +273,7 @@
     </w:p>
     <w:p>
       <w:pPr>
+        <w:ind w:firstLine="720"/>
         <w:rPr>
           <w:lang w:val="en-US"/>
         </w:rPr>
@@ -201,6 +293,7 @@
     </w:p>
     <w:p>
       <w:pPr>
+        <w:ind w:firstLine="720"/>
         <w:rPr>
           <w:lang w:val="en-US"/>
         </w:rPr>
@@ -210,6 +303,192 @@
           <w:lang w:val="en-US"/>
         </w:rPr>
         <w:t>fonts.google.com</w:t>
+      </w:r>
+    </w:p>
+    <w:p>
+      <w:pPr>
+        <w:ind w:firstLine="720"/>
+        <w:rPr>
+          <w:lang w:val="en-US"/>
+        </w:rPr>
+      </w:pPr>
+      <w:r>
+        <w:rPr>
+          <w:lang w:val="en-US"/>
+        </w:rPr>
+        <w:t>type-scale.com</w:t>
+      </w:r>
+    </w:p>
+    <w:p>
+      <w:pPr>
+        <w:rPr>
+          <w:lang w:val="en-US"/>
+        </w:rPr>
+      </w:pPr>
+      <w:r>
+        <w:rPr>
+          <w:lang w:val="en-US"/>
+        </w:rPr>
+        <w:t>Icon:</w:t>
+      </w:r>
+    </w:p>
+    <w:p>
+      <w:pPr>
+        <w:rPr>
+          <w:lang w:val="en-US"/>
+        </w:rPr>
+      </w:pPr>
+      <w:r>
+        <w:rPr>
+          <w:lang w:val="en-US"/>
+        </w:rPr>
+        <w:tab/>
+        <w:t>Font Awesome</w:t>
+      </w:r>
+    </w:p>
+    <w:p>
+      <w:pPr>
+        <w:rPr>
+          <w:lang w:val="en-US"/>
+        </w:rPr>
+      </w:pPr>
+      <w:r>
+        <w:rPr>
+          <w:lang w:val="en-US"/>
+        </w:rPr>
+        <w:tab/>
+        <w:t>Ionicon</w:t>
+      </w:r>
+    </w:p>
+    <w:p>
+      <w:pPr>
+        <w:rPr>
+          <w:lang w:val="en-US"/>
+        </w:rPr>
+      </w:pPr>
+      <w:r>
+        <w:rPr>
+          <w:lang w:val="en-US"/>
+        </w:rPr>
+        <w:tab/>
+        <w:t>M</w:t>
+      </w:r>
+      <w:r>
+        <w:rPr>
+          <w:lang w:val="en-US"/>
+        </w:rPr>
+        <w:t>aterial Design</w:t>
+      </w:r>
+    </w:p>
+    <w:p>
+      <w:pPr>
+        <w:rPr>
+          <w:lang w:val="en-US"/>
+        </w:rPr>
+      </w:pPr>
+      <w:r>
+        <w:rPr>
+          <w:lang w:val="en-US"/>
+        </w:rPr>
+        <w:tab/>
+        <w:t>Flaticon.com</w:t>
+      </w:r>
+    </w:p>
+    <w:p>
+      <w:pPr>
+        <w:rPr>
+          <w:lang w:val="en-US"/>
+        </w:rPr>
+      </w:pPr>
+      <w:r>
+        <w:rPr>
+          <w:lang w:val="en-US"/>
+        </w:rPr>
+        <w:t>CSS Framework:</w:t>
+      </w:r>
+    </w:p>
+    <w:p>
+      <w:pPr>
+        <w:rPr>
+          <w:lang w:val="en-US"/>
+        </w:rPr>
+      </w:pPr>
+      <w:r>
+        <w:rPr>
+          <w:lang w:val="en-US"/>
+        </w:rPr>
+        <w:tab/>
+        <w:t>Bootstrap</w:t>
+      </w:r>
+    </w:p>
+    <w:p>
+      <w:pPr>
+        <w:rPr>
+          <w:lang w:val="en-US"/>
+        </w:rPr>
+      </w:pPr>
+      <w:r>
+        <w:rPr>
+          <w:lang w:val="en-US"/>
+        </w:rPr>
+        <w:tab/>
+        <w:t>Foundation</w:t>
+      </w:r>
+    </w:p>
+    <w:p>
+      <w:pPr>
+        <w:rPr>
+          <w:lang w:val="en-US"/>
+        </w:rPr>
+      </w:pPr>
+      <w:r>
+        <w:rPr>
+          <w:lang w:val="en-US"/>
+        </w:rPr>
+        <w:tab/>
+        <w:t>Semantic UI</w:t>
+      </w:r>
+    </w:p>
+    <w:p>
+      <w:pPr>
+        <w:rPr>
+          <w:lang w:val="en-US"/>
+        </w:rPr>
+      </w:pPr>
+      <w:r>
+        <w:rPr>
+          <w:lang w:val="en-US"/>
+        </w:rPr>
+        <w:tab/>
+        <w:t>UI Kit</w:t>
+      </w:r>
+    </w:p>
+    <w:p>
+      <w:pPr>
+        <w:rPr>
+          <w:lang w:val="en-US"/>
+        </w:rPr>
+      </w:pPr>
+      <w:r>
+        <w:rPr>
+          <w:lang w:val="en-US"/>
+        </w:rPr>
+        <w:tab/>
+        <w:t>Materialize</w:t>
+      </w:r>
+    </w:p>
+    <w:p>
+      <w:pPr>
+        <w:rPr>
+          <w:lang w:val="en-US"/>
+        </w:rPr>
+      </w:pPr>
+      <w:r>
+        <w:rPr>
+          <w:lang w:val="en-US"/>
+        </w:rPr>
+        <w:tab/>
+        <w:t>Milligram</w:t>
       </w:r>
     </w:p>
     <w:p>
@@ -378,6 +657,7 @@
           <w:lang w:eastAsia="en-IN"/>
           <w14:ligatures w14:val="none"/>
         </w:rPr>
+        <w:lastRenderedPageBreak/>
         <w:t>border-collapse</w:t>
       </w:r>
       <w:r>

--- a/HtmlCss Notes.docx
+++ b/HtmlCss Notes.docx
@@ -175,6 +175,7 @@
           <w:lang w:val="en-US"/>
         </w:rPr>
       </w:pPr>
+      <w:proofErr w:type="spellStart"/>
       <w:r>
         <w:rPr>
           <w:rStyle w:val="Hyperlink"/>
@@ -182,6 +183,7 @@
         </w:rPr>
         <w:t>spritecss</w:t>
       </w:r>
+      <w:proofErr w:type="spellEnd"/>
     </w:p>
     <w:p>
       <w:pPr>
@@ -190,12 +192,21 @@
           <w:lang w:val="en-US"/>
         </w:rPr>
       </w:pPr>
+      <w:proofErr w:type="spellStart"/>
       <w:r>
         <w:rPr>
           <w:rStyle w:val="Hyperlink"/>
           <w:lang w:val="en-US"/>
         </w:rPr>
-        <w:t>css clip.com</w:t>
+        <w:t>css</w:t>
+      </w:r>
+      <w:proofErr w:type="spellEnd"/>
+      <w:r>
+        <w:rPr>
+          <w:rStyle w:val="Hyperlink"/>
+          <w:lang w:val="en-US"/>
+        </w:rPr>
+        <w:t xml:space="preserve"> clip.com</w:t>
       </w:r>
     </w:p>
     <w:p>
@@ -264,6 +275,28 @@
           <w:lang w:val="en-US"/>
         </w:rPr>
       </w:pPr>
+      <w:hyperlink r:id="rId11" w:history="1">
+        <w:r>
+          <w:rPr>
+            <w:rStyle w:val="Hyperlink"/>
+            <w:lang w:val="en-US"/>
+          </w:rPr>
+          <w:t>https://animate.style/</w:t>
+        </w:r>
+      </w:hyperlink>
+      <w:r>
+        <w:rPr>
+          <w:lang w:val="en-US"/>
+        </w:rPr>
+        <w:t xml:space="preserve"> </w:t>
+      </w:r>
+    </w:p>
+    <w:p>
+      <w:pPr>
+        <w:rPr>
+          <w:lang w:val="en-US"/>
+        </w:rPr>
+      </w:pPr>
       <w:r>
         <w:rPr>
           <w:lang w:val="en-US"/>
@@ -357,8 +390,15 @@
           <w:lang w:val="en-US"/>
         </w:rPr>
         <w:tab/>
+      </w:r>
+      <w:proofErr w:type="spellStart"/>
+      <w:r>
+        <w:rPr>
+          <w:lang w:val="en-US"/>
+        </w:rPr>
         <w:t>Ionicon</w:t>
       </w:r>
+      <w:proofErr w:type="spellEnd"/>
     </w:p>
     <w:p>
       <w:pPr>
@@ -522,6 +562,7 @@
           <w:lang w:eastAsia="en-IN"/>
           <w14:ligatures w14:val="none"/>
         </w:rPr>
+        <w:lastRenderedPageBreak/>
         <w:t>border</w:t>
       </w:r>
       <w:r>
@@ -608,6 +649,7 @@
         </w:rPr>
         <w:t xml:space="preserve"> </w:t>
       </w:r>
+      <w:proofErr w:type="spellStart"/>
       <w:r>
         <w:rPr>
           <w:rFonts w:ascii="Consolas" w:eastAsia="Times New Roman" w:hAnsi="Consolas" w:cs="Times New Roman"/>
@@ -620,6 +662,7 @@
         </w:rPr>
         <w:t>lightgray</w:t>
       </w:r>
+      <w:proofErr w:type="spellEnd"/>
       <w:r>
         <w:rPr>
           <w:rFonts w:ascii="Consolas" w:eastAsia="Times New Roman" w:hAnsi="Consolas" w:cs="Times New Roman"/>
@@ -657,7 +700,6 @@
           <w:lang w:eastAsia="en-IN"/>
           <w14:ligatures w14:val="none"/>
         </w:rPr>
-        <w:lastRenderedPageBreak/>
         <w:t>border-collapse</w:t>
       </w:r>
       <w:r>
@@ -1059,6 +1101,7 @@
         </w:rPr>
         <w:t xml:space="preserve"> </w:t>
       </w:r>
+      <w:proofErr w:type="spellStart"/>
       <w:r>
         <w:rPr>
           <w:rFonts w:ascii="Consolas" w:eastAsia="Times New Roman" w:hAnsi="Consolas" w:cs="Times New Roman"/>
@@ -1071,6 +1114,7 @@
         </w:rPr>
         <w:t>center</w:t>
       </w:r>
+      <w:proofErr w:type="spellEnd"/>
       <w:r>
         <w:rPr>
           <w:rFonts w:ascii="Consolas" w:eastAsia="Times New Roman" w:hAnsi="Consolas" w:cs="Times New Roman"/>
@@ -1160,6 +1204,7 @@
         </w:rPr>
         <w:t xml:space="preserve"> </w:t>
       </w:r>
+      <w:proofErr w:type="spellStart"/>
       <w:r>
         <w:rPr>
           <w:rFonts w:ascii="Consolas" w:eastAsia="Times New Roman" w:hAnsi="Consolas" w:cs="Times New Roman"/>
@@ -1172,6 +1217,7 @@
         </w:rPr>
         <w:t>center</w:t>
       </w:r>
+      <w:proofErr w:type="spellEnd"/>
       <w:r>
         <w:rPr>
           <w:rFonts w:ascii="Consolas" w:eastAsia="Times New Roman" w:hAnsi="Consolas" w:cs="Times New Roman"/>
@@ -1336,6 +1382,7 @@
         </w:rPr>
         <w:t xml:space="preserve"> </w:t>
       </w:r>
+      <w:proofErr w:type="spellStart"/>
       <w:r>
         <w:rPr>
           <w:rFonts w:ascii="Consolas" w:eastAsia="Times New Roman" w:hAnsi="Consolas" w:cs="Times New Roman"/>
@@ -1348,6 +1395,7 @@
         </w:rPr>
         <w:t>center</w:t>
       </w:r>
+      <w:proofErr w:type="spellEnd"/>
       <w:r>
         <w:rPr>
           <w:rFonts w:ascii="Consolas" w:eastAsia="Times New Roman" w:hAnsi="Consolas" w:cs="Times New Roman"/>
@@ -1484,6 +1532,7 @@
         </w:rPr>
         <w:t>&lt;</w:t>
       </w:r>
+      <w:proofErr w:type="spellStart"/>
       <w:r>
         <w:rPr>
           <w:rFonts w:ascii="Consolas" w:eastAsia="Times New Roman" w:hAnsi="Consolas" w:cs="Times New Roman"/>
@@ -1496,6 +1545,7 @@
         </w:rPr>
         <w:t>th</w:t>
       </w:r>
+      <w:proofErr w:type="spellEnd"/>
       <w:r>
         <w:rPr>
           <w:rFonts w:ascii="Consolas" w:eastAsia="Times New Roman" w:hAnsi="Consolas" w:cs="Times New Roman"/>
@@ -1508,6 +1558,7 @@
         </w:rPr>
         <w:t xml:space="preserve"> </w:t>
       </w:r>
+      <w:proofErr w:type="spellStart"/>
       <w:r>
         <w:rPr>
           <w:rFonts w:ascii="Consolas" w:eastAsia="Times New Roman" w:hAnsi="Consolas" w:cs="Times New Roman"/>
@@ -1522,6 +1573,7 @@
         </w:rPr>
         <w:t>colspan</w:t>
       </w:r>
+      <w:proofErr w:type="spellEnd"/>
       <w:r>
         <w:rPr>
           <w:rFonts w:ascii="Consolas" w:eastAsia="Times New Roman" w:hAnsi="Consolas" w:cs="Times New Roman"/>
@@ -1582,6 +1634,7 @@
         </w:rPr>
         <w:t>&lt;/</w:t>
       </w:r>
+      <w:proofErr w:type="spellStart"/>
       <w:r>
         <w:rPr>
           <w:rFonts w:ascii="Consolas" w:eastAsia="Times New Roman" w:hAnsi="Consolas" w:cs="Times New Roman"/>
@@ -1594,6 +1647,7 @@
         </w:rPr>
         <w:t>th</w:t>
       </w:r>
+      <w:proofErr w:type="spellEnd"/>
       <w:r>
         <w:rPr>
           <w:rFonts w:ascii="Consolas" w:eastAsia="Times New Roman" w:hAnsi="Consolas" w:cs="Times New Roman"/>
